--- a/82. 黨、党→党.docx
+++ b/82. 黨、党→党.docx
@@ -20,7 +20,6 @@
         </w:rPr>
         <w:t>《大陸居民臺灣正體字講義》一簡多繁辨析之「</w:t>
       </w:r>
-      <w:bookmarkStart w:id="0" w:name="_GoBack"/>
       <w:r>
         <w:rPr>
           <w:rFonts w:hint="eastAsia" w:ascii="TW-MOE-Std-Kai" w:hAnsi="TW-MOE-Std-Kai" w:eastAsia="TW-MOE-Std-Kai" w:cs="TW-MOE-Std-Kai"/>
@@ -48,7 +47,6 @@
         </w:rPr>
         <w:t>党</w:t>
       </w:r>
-      <w:bookmarkEnd w:id="0"/>
       <w:r>
         <w:rPr>
           <w:rFonts w:hint="eastAsia" w:ascii="TW-MOE-Std-Kai" w:hAnsi="TW-MOE-Std-Kai" w:eastAsia="TW-MOE-Std-Kai" w:cs="TW-MOE-Std-Kai"/>
@@ -171,43 +169,18 @@
           <w:szCs w:val="40"/>
           <w:lang w:val="en-US" w:eastAsia="zh-TW"/>
         </w:rPr>
-        <w:t>是指不鮮明、知曉、曉悟、古代地方之組織名稱（以五百家為一黨）、親族、姻戚、同類（因利害關係而結成之小團體）、志同道合者所組成之有組織的政治團體、朋友或同輩（指意氣相投之人）、偏袒、偏私、姓氏，如</w:t>
-      </w:r>
-      <w:r>
-        <w:rPr>
-          <w:rFonts w:hint="eastAsia" w:ascii="TW-MOE-Std-Kai" w:hAnsi="TW-MOE-Std-Kai" w:eastAsia="TW-MOE-Std-Kai" w:cs="TW-MOE-Std-Kai"/>
-          <w:sz w:val="40"/>
-          <w:szCs w:val="40"/>
-          <w:lang w:val="en-US" w:eastAsia="zh-TW"/>
-        </w:rPr>
-        <w:t>「父黨」、「母黨」、「朋黨」、</w:t>
-      </w:r>
-      <w:r>
-        <w:rPr>
-          <w:rFonts w:hint="eastAsia" w:ascii="TW-MOE-Std-Kai" w:hAnsi="TW-MOE-Std-Kai" w:eastAsia="TW-MOE-Std-Kai" w:cs="TW-MOE-Std-Kai"/>
-          <w:sz w:val="40"/>
-          <w:szCs w:val="40"/>
-          <w:lang w:val="en-US" w:eastAsia="zh-TW"/>
-        </w:rPr>
-        <w:t>「結黨營私」、「狐群狗黨」、「政黨」、「革命黨」、「</w:t>
-      </w:r>
-      <w:r>
-        <w:rPr>
-          <w:rFonts w:hint="eastAsia" w:ascii="TW-MOE-Std-Kai" w:hAnsi="TW-MOE-Std-Kai" w:eastAsia="TW-MOE-Std-Kai" w:cs="TW-MOE-Std-Kai"/>
-          <w:sz w:val="40"/>
-          <w:szCs w:val="40"/>
-          <w:lang w:val="en-US" w:eastAsia="zh-TW"/>
-        </w:rPr>
-        <w:t>共和黨</w:t>
-      </w:r>
-      <w:r>
-        <w:rPr>
-          <w:rFonts w:hint="eastAsia" w:ascii="TW-MOE-Std-Kai" w:hAnsi="TW-MOE-Std-Kai" w:eastAsia="TW-MOE-Std-Kai" w:cs="TW-MOE-Std-Kai"/>
-          <w:sz w:val="40"/>
-          <w:szCs w:val="40"/>
-          <w:lang w:val="en-US" w:eastAsia="zh-TW"/>
-        </w:rPr>
-        <w:t>」、「黨同伐異」等。而「党」則是姓氏用字，如「党項」（中國古代西北的一個民族，其語言西夏語屬於藏緬語族）等。現代語境中除姓氏和「党項」外一律用「黨」。需要注意的是，「黨」和「党」均可作姓氏，是兩個不同的姓，二者簡化後相同，極難區分。</w:t>
+        <w:t>是指不鮮明、知曉、曉悟、古代地方之組織名稱（以五百家為一黨）、親族、姻戚、同類（因利害關係而結成之小團體）、志同道合者所組成之有組織的政治團體、朋友或同輩（指意氣相投之人）、偏袒、偏私、姓氏，如「父黨」、「母黨」、「朋黨」、「結黨營私」、「狐群狗黨」、「政黨」、「革命黨」、「共和黨」、「黨通局」（「中國國民黨黨員通訊局」之簡稱）、</w:t>
+      </w:r>
+      <w:bookmarkStart w:id="0" w:name="_GoBack"/>
+      <w:bookmarkEnd w:id="0"/>
+      <w:r>
+        <w:rPr>
+          <w:rFonts w:hint="eastAsia" w:ascii="TW-MOE-Std-Kai" w:hAnsi="TW-MOE-Std-Kai" w:eastAsia="TW-MOE-Std-Kai" w:cs="TW-MOE-Std-Kai"/>
+          <w:sz w:val="40"/>
+          <w:szCs w:val="40"/>
+          <w:lang w:val="en-US" w:eastAsia="zh-TW"/>
+        </w:rPr>
+        <w:t>「黨同伐異」等。而「党」則是姓氏用字，如「党項」（中國古代西北的一個民族，其語言西夏語屬於藏緬語族）等。現代語境中除姓氏和「党項」外一律用「黨」。需要注意的是，「黨」和「党」均可作姓氏，是兩個不同的姓，二者簡化後相同，極難區分。</w:t>
       </w:r>
     </w:p>
     <w:p>

--- a/82. 黨、党→党.docx
+++ b/82. 黨、党→党.docx
@@ -142,7 +142,7 @@
           <w:szCs w:val="40"/>
           <w:lang w:eastAsia="zh-TW"/>
         </w:rPr>
-        <w:t>辨意：根據《教育部異體字字典》，「</w:t>
+        <w:t>辨意：「</w:t>
       </w:r>
       <w:r>
         <w:rPr>

--- a/82. 黨、党→党.docx
+++ b/82. 黨、党→党.docx
@@ -6,16 +6,17 @@
       <w:pPr>
         <w:rPr>
           <w:rFonts w:hint="eastAsia" w:ascii="TW-MOE-Std-Kai" w:hAnsi="TW-MOE-Std-Kai" w:eastAsia="TW-MOE-Std-Kai" w:cs="TW-MOE-Std-Kai"/>
-          <w:sz w:val="40"/>
-          <w:szCs w:val="40"/>
+          <w:sz w:val="41"/>
+          <w:szCs w:val="41"/>
           <w:lang w:eastAsia="zh-TW"/>
         </w:rPr>
       </w:pPr>
-      <w:r>
-        <w:rPr>
-          <w:rFonts w:hint="eastAsia" w:ascii="TW-MOE-Std-Kai" w:hAnsi="TW-MOE-Std-Kai" w:eastAsia="TW-MOE-Std-Kai" w:cs="TW-MOE-Std-Kai"/>
-          <w:sz w:val="40"/>
-          <w:szCs w:val="40"/>
+      <w:bookmarkStart w:id="0" w:name="_GoBack"/>
+      <w:r>
+        <w:rPr>
+          <w:rFonts w:hint="eastAsia" w:ascii="TW-MOE-Std-Kai" w:hAnsi="TW-MOE-Std-Kai" w:eastAsia="TW-MOE-Std-Kai" w:cs="TW-MOE-Std-Kai"/>
+          <w:sz w:val="41"/>
+          <w:szCs w:val="41"/>
           <w:lang w:eastAsia="zh-TW"/>
         </w:rPr>
         <w:t>《大陸居民臺灣正體字講義》一簡多繁辨析之「</w:t>
@@ -23,8 +24,8 @@
       <w:r>
         <w:rPr>
           <w:rFonts w:hint="eastAsia" w:ascii="TW-MOE-Std-Kai" w:hAnsi="TW-MOE-Std-Kai" w:eastAsia="TW-MOE-Std-Kai" w:cs="TW-MOE-Std-Kai"/>
-          <w:sz w:val="40"/>
-          <w:szCs w:val="40"/>
+          <w:sz w:val="41"/>
+          <w:szCs w:val="41"/>
           <w:lang w:val="en-US" w:eastAsia="zh-TW"/>
         </w:rPr>
         <w:t>黨、党</w:t>
@@ -32,8 +33,8 @@
       <w:r>
         <w:rPr>
           <w:rFonts w:hint="eastAsia" w:ascii="TW-MOE-Std-Kai" w:hAnsi="TW-MOE-Std-Kai" w:eastAsia="TW-MOE-Std-Kai" w:cs="TW-MOE-Std-Kai"/>
-          <w:sz w:val="40"/>
-          <w:szCs w:val="40"/>
+          <w:sz w:val="41"/>
+          <w:szCs w:val="41"/>
           <w:lang w:eastAsia="zh-TW"/>
         </w:rPr>
         <w:t>」→「</w:t>
@@ -41,8 +42,8 @@
       <w:r>
         <w:rPr>
           <w:rFonts w:hint="eastAsia" w:ascii="TW-MOE-Std-Kai" w:hAnsi="TW-MOE-Std-Kai" w:eastAsia="TW-MOE-Std-Kai" w:cs="TW-MOE-Std-Kai"/>
-          <w:sz w:val="40"/>
-          <w:szCs w:val="40"/>
+          <w:sz w:val="41"/>
+          <w:szCs w:val="41"/>
           <w:lang w:val="en-US" w:eastAsia="zh-TW"/>
         </w:rPr>
         <w:t>党</w:t>
@@ -50,8 +51,8 @@
       <w:r>
         <w:rPr>
           <w:rFonts w:hint="eastAsia" w:ascii="TW-MOE-Std-Kai" w:hAnsi="TW-MOE-Std-Kai" w:eastAsia="TW-MOE-Std-Kai" w:cs="TW-MOE-Std-Kai"/>
-          <w:sz w:val="40"/>
-          <w:szCs w:val="40"/>
+          <w:sz w:val="41"/>
+          <w:szCs w:val="41"/>
           <w:lang w:eastAsia="zh-TW"/>
         </w:rPr>
         <w:t>」</w:t>
@@ -66,16 +67,16 @@
         <w:jc w:val="left"/>
         <w:rPr>
           <w:rFonts w:hint="default" w:ascii="TW-MOE-Std-Kai" w:hAnsi="TW-MOE-Std-Kai" w:eastAsia="TW-MOE-Std-Kai" w:cs="TW-MOE-Std-Kai"/>
-          <w:sz w:val="40"/>
-          <w:szCs w:val="40"/>
+          <w:sz w:val="41"/>
+          <w:szCs w:val="41"/>
           <w:lang w:val="en-US" w:eastAsia="zh-TW"/>
         </w:rPr>
       </w:pPr>
       <w:r>
         <w:rPr>
           <w:rFonts w:hint="eastAsia" w:ascii="TW-MOE-Std-Kai" w:hAnsi="TW-MOE-Std-Kai" w:eastAsia="TW-MOE-Std-Kai" w:cs="TW-MOE-Std-Kai"/>
-          <w:sz w:val="40"/>
-          <w:szCs w:val="40"/>
+          <w:sz w:val="41"/>
+          <w:szCs w:val="41"/>
           <w:lang w:eastAsia="zh-TW"/>
         </w:rPr>
         <w:t>辨音：「</w:t>
@@ -83,8 +84,8 @@
       <w:r>
         <w:rPr>
           <w:rFonts w:hint="eastAsia" w:ascii="TW-MOE-Std-Kai" w:hAnsi="TW-MOE-Std-Kai" w:eastAsia="TW-MOE-Std-Kai" w:cs="TW-MOE-Std-Kai"/>
-          <w:sz w:val="40"/>
-          <w:szCs w:val="40"/>
+          <w:sz w:val="41"/>
+          <w:szCs w:val="41"/>
           <w:lang w:val="en-US" w:eastAsia="zh-TW"/>
         </w:rPr>
         <w:t>黨、党</w:t>
@@ -92,8 +93,8 @@
       <w:r>
         <w:rPr>
           <w:rFonts w:hint="eastAsia" w:ascii="TW-MOE-Std-Kai" w:hAnsi="TW-MOE-Std-Kai" w:eastAsia="TW-MOE-Std-Kai" w:cs="TW-MOE-Std-Kai"/>
-          <w:sz w:val="40"/>
-          <w:szCs w:val="40"/>
+          <w:sz w:val="41"/>
+          <w:szCs w:val="41"/>
           <w:lang w:eastAsia="zh-TW"/>
         </w:rPr>
         <w:t>」</w:t>
@@ -101,8 +102,8 @@
       <w:r>
         <w:rPr>
           <w:rFonts w:hint="eastAsia" w:ascii="TW-MOE-Std-Kai" w:hAnsi="TW-MOE-Std-Kai" w:eastAsia="TW-MOE-Std-Kai" w:cs="TW-MOE-Std-Kai"/>
-          <w:sz w:val="40"/>
-          <w:szCs w:val="40"/>
+          <w:sz w:val="41"/>
+          <w:szCs w:val="41"/>
           <w:lang w:val="en-US" w:eastAsia="zh-TW"/>
         </w:rPr>
         <w:t>音</w:t>
@@ -110,8 +111,8 @@
       <w:r>
         <w:rPr>
           <w:rFonts w:hint="eastAsia" w:ascii="GB Pinyinok-C" w:hAnsi="GB Pinyinok-C" w:eastAsia="GB Pinyinok-C" w:cs="GB Pinyinok-C"/>
-          <w:sz w:val="40"/>
-          <w:szCs w:val="40"/>
+          <w:sz w:val="41"/>
+          <w:szCs w:val="41"/>
           <w:lang w:val="en-US" w:eastAsia="zh-TW"/>
         </w:rPr>
         <w:t>dǎng</w:t>
@@ -119,8 +120,8 @@
       <w:r>
         <w:rPr>
           <w:rFonts w:hint="eastAsia" w:ascii="TW-MOE-Std-Kai" w:hAnsi="TW-MOE-Std-Kai" w:eastAsia="TW-MOE-Std-Kai" w:cs="TW-MOE-Std-Kai"/>
-          <w:sz w:val="40"/>
-          <w:szCs w:val="40"/>
+          <w:sz w:val="41"/>
+          <w:szCs w:val="41"/>
           <w:lang w:val="en-US" w:eastAsia="zh-TW"/>
         </w:rPr>
         <w:t>。</w:t>
@@ -130,16 +131,16 @@
       <w:pPr>
         <w:rPr>
           <w:rFonts w:hint="default" w:ascii="TW-MOE-Std-Kai" w:hAnsi="TW-MOE-Std-Kai" w:eastAsia="TW-MOE-Std-Kai" w:cs="TW-MOE-Std-Kai"/>
-          <w:sz w:val="40"/>
-          <w:szCs w:val="40"/>
+          <w:sz w:val="41"/>
+          <w:szCs w:val="41"/>
           <w:lang w:val="en-US" w:eastAsia="zh-TW"/>
         </w:rPr>
       </w:pPr>
       <w:r>
         <w:rPr>
           <w:rFonts w:hint="eastAsia" w:ascii="TW-MOE-Std-Kai" w:hAnsi="TW-MOE-Std-Kai" w:eastAsia="TW-MOE-Std-Kai" w:cs="TW-MOE-Std-Kai"/>
-          <w:sz w:val="40"/>
-          <w:szCs w:val="40"/>
+          <w:sz w:val="41"/>
+          <w:szCs w:val="41"/>
           <w:lang w:eastAsia="zh-TW"/>
         </w:rPr>
         <w:t>辨意：「</w:t>
@@ -147,8 +148,8 @@
       <w:r>
         <w:rPr>
           <w:rFonts w:hint="eastAsia" w:ascii="TW-MOE-Std-Kai" w:hAnsi="TW-MOE-Std-Kai" w:eastAsia="TW-MOE-Std-Kai" w:cs="TW-MOE-Std-Kai"/>
-          <w:sz w:val="40"/>
-          <w:szCs w:val="40"/>
+          <w:sz w:val="41"/>
+          <w:szCs w:val="41"/>
           <w:lang w:val="en-US" w:eastAsia="zh-TW"/>
         </w:rPr>
         <w:t>黨</w:t>
@@ -156,8 +157,8 @@
       <w:r>
         <w:rPr>
           <w:rFonts w:hint="eastAsia" w:ascii="TW-MOE-Std-Kai" w:hAnsi="TW-MOE-Std-Kai" w:eastAsia="TW-MOE-Std-Kai" w:cs="TW-MOE-Std-Kai"/>
-          <w:sz w:val="40"/>
-          <w:szCs w:val="40"/>
+          <w:sz w:val="41"/>
+          <w:szCs w:val="41"/>
           <w:lang w:eastAsia="zh-TW"/>
         </w:rPr>
         <w:t>」</w:t>
@@ -165,43 +166,33 @@
       <w:r>
         <w:rPr>
           <w:rFonts w:hint="eastAsia" w:ascii="TW-MOE-Std-Kai" w:hAnsi="TW-MOE-Std-Kai" w:eastAsia="TW-MOE-Std-Kai" w:cs="TW-MOE-Std-Kai"/>
-          <w:sz w:val="40"/>
-          <w:szCs w:val="40"/>
-          <w:lang w:val="en-US" w:eastAsia="zh-TW"/>
-        </w:rPr>
-        <w:t>是指不鮮明、知曉、曉悟、古代地方之組織名稱（以五百家為一黨）、親族、姻戚、同類（因利害關係而結成之小團體）、志同道合者所組成之有組織的政治團體、朋友或同輩（指意氣相投之人）、偏袒、偏私、姓氏，如「父黨」、「母黨」、「朋黨」、「結黨營私」、「狐群狗黨」、「政黨」、「革命黨」、「共和黨」、「黨通局」（「中國國民黨黨員通訊局」之簡稱）、</w:t>
-      </w:r>
-      <w:bookmarkStart w:id="0" w:name="_GoBack"/>
-      <w:bookmarkEnd w:id="0"/>
-      <w:r>
-        <w:rPr>
-          <w:rFonts w:hint="eastAsia" w:ascii="TW-MOE-Std-Kai" w:hAnsi="TW-MOE-Std-Kai" w:eastAsia="TW-MOE-Std-Kai" w:cs="TW-MOE-Std-Kai"/>
-          <w:sz w:val="40"/>
-          <w:szCs w:val="40"/>
-          <w:lang w:val="en-US" w:eastAsia="zh-TW"/>
-        </w:rPr>
-        <w:t>「黨同伐異」等。而「党」則是姓氏用字，如「党項」（中國古代西北的一個民族，其語言西夏語屬於藏緬語族）等。現代語境中除姓氏和「党項」外一律用「黨」。需要注意的是，「黨」和「党」均可作姓氏，是兩個不同的姓，二者簡化後相同，極難區分。</w:t>
+          <w:sz w:val="41"/>
+          <w:szCs w:val="41"/>
+          <w:lang w:val="en-US" w:eastAsia="zh-TW"/>
+        </w:rPr>
+        <w:t>是指不鮮明、知曉、曉悟、古代地方之組織名稱（以五百家為一黨）、親族、姻戚、同類（因利害關係而結成之小團體）、志同道合者所組成之有組織的政治團體、朋友或同輩（指意氣相投之人）、偏袒、偏私、姓氏，如「父黨」、「母黨」、「朋黨」、「結黨營私」、「狐群狗黨」、「政黨」、「革命黨」、「共和黨」、「黨通局」（「中國國民黨黨員通訊局」之簡稱）、「黨同伐異」等。而「党」則是姓氏用字，如「党項」（中國古代西北的一個民族，其語言西夏語屬於藏緬語族）等。現代語境中除姓氏和「党項」外一律用「黨」。需要注意的是，「黨」和「党」均可作姓氏，是兩個不同的姓，二者簡化後相同，極難區分。</w:t>
       </w:r>
     </w:p>
     <w:p>
       <w:pPr>
         <w:rPr>
           <w:rFonts w:hint="default" w:ascii="TW-MOE-Std-Kai" w:hAnsi="TW-MOE-Std-Kai" w:eastAsia="TW-MOE-Std-Kai" w:cs="TW-MOE-Std-Kai"/>
-          <w:sz w:val="40"/>
-          <w:szCs w:val="40"/>
+          <w:sz w:val="41"/>
+          <w:szCs w:val="41"/>
           <w:lang w:val="en-US" w:eastAsia="zh-TW"/>
         </w:rPr>
       </w:pPr>
       <w:r>
         <w:rPr>
           <w:rFonts w:hint="eastAsia" w:ascii="TW-MOE-Std-Kai" w:hAnsi="TW-MOE-Std-Kai" w:eastAsia="TW-MOE-Std-Kai" w:cs="TW-MOE-Std-Kai"/>
-          <w:sz w:val="40"/>
-          <w:szCs w:val="40"/>
+          <w:sz w:val="41"/>
+          <w:szCs w:val="41"/>
           <w:lang w:val="en-US" w:eastAsia="zh-TW"/>
         </w:rPr>
         <w:t>偏旁辨析：「黨」和「党」均可作偏旁，大多數情況用「黨」，如「儻」、「戃」、「攩」、「欓」、「爣」、「曭」、「矘」、「讜」、「钂」等，少數情況用「党」，如「鎲」等。</w:t>
       </w:r>
     </w:p>
+    <w:bookmarkEnd w:id="0"/>
     <w:sectPr>
       <w:pgSz w:w="11906" w:h="16838"/>
       <w:pgMar w:top="1440" w:right="1800" w:bottom="1440" w:left="1800" w:header="851" w:footer="992" w:gutter="0"/>

--- a/82. 黨、党→党.docx
+++ b/82. 黨、党→党.docx
@@ -11,7 +11,6 @@
           <w:lang w:eastAsia="zh-TW"/>
         </w:rPr>
       </w:pPr>
-      <w:bookmarkStart w:id="0" w:name="_GoBack"/>
       <w:r>
         <w:rPr>
           <w:rFonts w:hint="eastAsia" w:ascii="TW-MOE-Std-Kai" w:hAnsi="TW-MOE-Std-Kai" w:eastAsia="TW-MOE-Std-Kai" w:cs="TW-MOE-Std-Kai"/>
@@ -170,7 +169,18 @@
           <w:szCs w:val="41"/>
           <w:lang w:val="en-US" w:eastAsia="zh-TW"/>
         </w:rPr>
-        <w:t>是指不鮮明、知曉、曉悟、古代地方之組織名稱（以五百家為一黨）、親族、姻戚、同類（因利害關係而結成之小團體）、志同道合者所組成之有組織的政治團體、朋友或同輩（指意氣相投之人）、偏袒、偏私、姓氏，如「父黨」、「母黨」、「朋黨」、「結黨營私」、「狐群狗黨」、「政黨」、「革命黨」、「共和黨」、「黨通局」（「中國國民黨黨員通訊局」之簡稱）、「黨同伐異」等。而「党」則是姓氏用字，如「党項」（中國古代西北的一個民族，其語言西夏語屬於藏緬語族）等。現代語境中除姓氏和「党項」外一律用「黨」。需要注意的是，「黨」和「党」均可作姓氏，是兩個不同的姓，二者簡化後相同，極難區分。</w:t>
+        <w:t>是指不鮮明、知曉、曉悟、古代地方之組織名稱（以五百家為一黨）、親族、姻戚、同類（因利害關係而結成之小團體）、志同道合者所組成之有組織的政治團體、朋友或同輩（指意氣相投之人）、偏袒、偏私、姓氏，如「父黨」、「母黨」、「朋黨」、「黨羽」</w:t>
+      </w:r>
+      <w:bookmarkStart w:id="0" w:name="_GoBack"/>
+      <w:bookmarkEnd w:id="0"/>
+      <w:r>
+        <w:rPr>
+          <w:rFonts w:hint="eastAsia" w:ascii="TW-MOE-Std-Kai" w:hAnsi="TW-MOE-Std-Kai" w:eastAsia="TW-MOE-Std-Kai" w:cs="TW-MOE-Std-Kai"/>
+          <w:sz w:val="41"/>
+          <w:szCs w:val="41"/>
+          <w:lang w:val="en-US" w:eastAsia="zh-TW"/>
+        </w:rPr>
+        <w:t>、「結黨營私」、「狐群狗黨」、「政黨」、「革命黨」、「共和黨」、「黨通局」（「中國國民黨黨員通訊局」之簡稱）、「黨同伐異」等。而「党」則是姓氏用字，如「党項」（中國古代西北的一個民族，其語言西夏語屬於藏緬語族）等。現代語境中除姓氏和「党項」外一律用「黨」。需要注意的是，「黨」和「党」均可作姓氏，是兩個不同的姓，二者簡化後相同，極難區分。</w:t>
       </w:r>
     </w:p>
     <w:p>
@@ -192,7 +202,6 @@
         <w:t>偏旁辨析：「黨」和「党」均可作偏旁，大多數情況用「黨」，如「儻」、「戃」、「攩」、「欓」、「爣」、「曭」、「矘」、「讜」、「钂」等，少數情況用「党」，如「鎲」等。</w:t>
       </w:r>
     </w:p>
-    <w:bookmarkEnd w:id="0"/>
     <w:sectPr>
       <w:pgSz w:w="11906" w:h="16838"/>
       <w:pgMar w:top="1440" w:right="1800" w:bottom="1440" w:left="1800" w:header="851" w:footer="992" w:gutter="0"/>

--- a/82. 黨、党→党.docx
+++ b/82. 黨、党→党.docx
@@ -6,16 +6,16 @@
       <w:pPr>
         <w:rPr>
           <w:rFonts w:hint="eastAsia" w:ascii="TW-MOE-Std-Kai" w:hAnsi="TW-MOE-Std-Kai" w:eastAsia="TW-MOE-Std-Kai" w:cs="TW-MOE-Std-Kai"/>
-          <w:sz w:val="41"/>
-          <w:szCs w:val="41"/>
+          <w:sz w:val="37"/>
+          <w:szCs w:val="37"/>
           <w:lang w:eastAsia="zh-TW"/>
         </w:rPr>
       </w:pPr>
       <w:r>
         <w:rPr>
           <w:rFonts w:hint="eastAsia" w:ascii="TW-MOE-Std-Kai" w:hAnsi="TW-MOE-Std-Kai" w:eastAsia="TW-MOE-Std-Kai" w:cs="TW-MOE-Std-Kai"/>
-          <w:sz w:val="41"/>
-          <w:szCs w:val="41"/>
+          <w:sz w:val="37"/>
+          <w:szCs w:val="37"/>
           <w:lang w:eastAsia="zh-TW"/>
         </w:rPr>
         <w:t>《大陸居民臺灣正體字講義》一簡多繁辨析之「</w:t>
@@ -23,8 +23,8 @@
       <w:r>
         <w:rPr>
           <w:rFonts w:hint="eastAsia" w:ascii="TW-MOE-Std-Kai" w:hAnsi="TW-MOE-Std-Kai" w:eastAsia="TW-MOE-Std-Kai" w:cs="TW-MOE-Std-Kai"/>
-          <w:sz w:val="41"/>
-          <w:szCs w:val="41"/>
+          <w:sz w:val="37"/>
+          <w:szCs w:val="37"/>
           <w:lang w:val="en-US" w:eastAsia="zh-TW"/>
         </w:rPr>
         <w:t>黨、党</w:t>
@@ -32,8 +32,8 @@
       <w:r>
         <w:rPr>
           <w:rFonts w:hint="eastAsia" w:ascii="TW-MOE-Std-Kai" w:hAnsi="TW-MOE-Std-Kai" w:eastAsia="TW-MOE-Std-Kai" w:cs="TW-MOE-Std-Kai"/>
-          <w:sz w:val="41"/>
-          <w:szCs w:val="41"/>
+          <w:sz w:val="37"/>
+          <w:szCs w:val="37"/>
           <w:lang w:eastAsia="zh-TW"/>
         </w:rPr>
         <w:t>」→「</w:t>
@@ -41,8 +41,8 @@
       <w:r>
         <w:rPr>
           <w:rFonts w:hint="eastAsia" w:ascii="TW-MOE-Std-Kai" w:hAnsi="TW-MOE-Std-Kai" w:eastAsia="TW-MOE-Std-Kai" w:cs="TW-MOE-Std-Kai"/>
-          <w:sz w:val="41"/>
-          <w:szCs w:val="41"/>
+          <w:sz w:val="37"/>
+          <w:szCs w:val="37"/>
           <w:lang w:val="en-US" w:eastAsia="zh-TW"/>
         </w:rPr>
         <w:t>党</w:t>
@@ -50,8 +50,8 @@
       <w:r>
         <w:rPr>
           <w:rFonts w:hint="eastAsia" w:ascii="TW-MOE-Std-Kai" w:hAnsi="TW-MOE-Std-Kai" w:eastAsia="TW-MOE-Std-Kai" w:cs="TW-MOE-Std-Kai"/>
-          <w:sz w:val="41"/>
-          <w:szCs w:val="41"/>
+          <w:sz w:val="37"/>
+          <w:szCs w:val="37"/>
           <w:lang w:eastAsia="zh-TW"/>
         </w:rPr>
         <w:t>」</w:t>
@@ -66,16 +66,16 @@
         <w:jc w:val="left"/>
         <w:rPr>
           <w:rFonts w:hint="default" w:ascii="TW-MOE-Std-Kai" w:hAnsi="TW-MOE-Std-Kai" w:eastAsia="TW-MOE-Std-Kai" w:cs="TW-MOE-Std-Kai"/>
-          <w:sz w:val="41"/>
-          <w:szCs w:val="41"/>
+          <w:sz w:val="37"/>
+          <w:szCs w:val="37"/>
           <w:lang w:val="en-US" w:eastAsia="zh-TW"/>
         </w:rPr>
       </w:pPr>
       <w:r>
         <w:rPr>
           <w:rFonts w:hint="eastAsia" w:ascii="TW-MOE-Std-Kai" w:hAnsi="TW-MOE-Std-Kai" w:eastAsia="TW-MOE-Std-Kai" w:cs="TW-MOE-Std-Kai"/>
-          <w:sz w:val="41"/>
-          <w:szCs w:val="41"/>
+          <w:sz w:val="37"/>
+          <w:szCs w:val="37"/>
           <w:lang w:eastAsia="zh-TW"/>
         </w:rPr>
         <w:t>辨音：「</w:t>
@@ -83,8 +83,8 @@
       <w:r>
         <w:rPr>
           <w:rFonts w:hint="eastAsia" w:ascii="TW-MOE-Std-Kai" w:hAnsi="TW-MOE-Std-Kai" w:eastAsia="TW-MOE-Std-Kai" w:cs="TW-MOE-Std-Kai"/>
-          <w:sz w:val="41"/>
-          <w:szCs w:val="41"/>
+          <w:sz w:val="37"/>
+          <w:szCs w:val="37"/>
           <w:lang w:val="en-US" w:eastAsia="zh-TW"/>
         </w:rPr>
         <w:t>黨、党</w:t>
@@ -92,8 +92,8 @@
       <w:r>
         <w:rPr>
           <w:rFonts w:hint="eastAsia" w:ascii="TW-MOE-Std-Kai" w:hAnsi="TW-MOE-Std-Kai" w:eastAsia="TW-MOE-Std-Kai" w:cs="TW-MOE-Std-Kai"/>
-          <w:sz w:val="41"/>
-          <w:szCs w:val="41"/>
+          <w:sz w:val="37"/>
+          <w:szCs w:val="37"/>
           <w:lang w:eastAsia="zh-TW"/>
         </w:rPr>
         <w:t>」</w:t>
@@ -101,8 +101,8 @@
       <w:r>
         <w:rPr>
           <w:rFonts w:hint="eastAsia" w:ascii="TW-MOE-Std-Kai" w:hAnsi="TW-MOE-Std-Kai" w:eastAsia="TW-MOE-Std-Kai" w:cs="TW-MOE-Std-Kai"/>
-          <w:sz w:val="41"/>
-          <w:szCs w:val="41"/>
+          <w:sz w:val="37"/>
+          <w:szCs w:val="37"/>
           <w:lang w:val="en-US" w:eastAsia="zh-TW"/>
         </w:rPr>
         <w:t>音</w:t>
@@ -110,8 +110,8 @@
       <w:r>
         <w:rPr>
           <w:rFonts w:hint="eastAsia" w:ascii="GB Pinyinok-C" w:hAnsi="GB Pinyinok-C" w:eastAsia="GB Pinyinok-C" w:cs="GB Pinyinok-C"/>
-          <w:sz w:val="41"/>
-          <w:szCs w:val="41"/>
+          <w:sz w:val="37"/>
+          <w:szCs w:val="37"/>
           <w:lang w:val="en-US" w:eastAsia="zh-TW"/>
         </w:rPr>
         <w:t>dǎng</w:t>
@@ -119,8 +119,8 @@
       <w:r>
         <w:rPr>
           <w:rFonts w:hint="eastAsia" w:ascii="TW-MOE-Std-Kai" w:hAnsi="TW-MOE-Std-Kai" w:eastAsia="TW-MOE-Std-Kai" w:cs="TW-MOE-Std-Kai"/>
-          <w:sz w:val="41"/>
-          <w:szCs w:val="41"/>
+          <w:sz w:val="37"/>
+          <w:szCs w:val="37"/>
           <w:lang w:val="en-US" w:eastAsia="zh-TW"/>
         </w:rPr>
         <w:t>。</w:t>
@@ -130,16 +130,16 @@
       <w:pPr>
         <w:rPr>
           <w:rFonts w:hint="default" w:ascii="TW-MOE-Std-Kai" w:hAnsi="TW-MOE-Std-Kai" w:eastAsia="TW-MOE-Std-Kai" w:cs="TW-MOE-Std-Kai"/>
-          <w:sz w:val="41"/>
-          <w:szCs w:val="41"/>
+          <w:sz w:val="37"/>
+          <w:szCs w:val="37"/>
           <w:lang w:val="en-US" w:eastAsia="zh-TW"/>
         </w:rPr>
       </w:pPr>
       <w:r>
         <w:rPr>
           <w:rFonts w:hint="eastAsia" w:ascii="TW-MOE-Std-Kai" w:hAnsi="TW-MOE-Std-Kai" w:eastAsia="TW-MOE-Std-Kai" w:cs="TW-MOE-Std-Kai"/>
-          <w:sz w:val="41"/>
-          <w:szCs w:val="41"/>
+          <w:sz w:val="37"/>
+          <w:szCs w:val="37"/>
           <w:lang w:eastAsia="zh-TW"/>
         </w:rPr>
         <w:t>辨意：「</w:t>
@@ -147,8 +147,8 @@
       <w:r>
         <w:rPr>
           <w:rFonts w:hint="eastAsia" w:ascii="TW-MOE-Std-Kai" w:hAnsi="TW-MOE-Std-Kai" w:eastAsia="TW-MOE-Std-Kai" w:cs="TW-MOE-Std-Kai"/>
-          <w:sz w:val="41"/>
-          <w:szCs w:val="41"/>
+          <w:sz w:val="37"/>
+          <w:szCs w:val="37"/>
           <w:lang w:val="en-US" w:eastAsia="zh-TW"/>
         </w:rPr>
         <w:t>黨</w:t>
@@ -156,8 +156,8 @@
       <w:r>
         <w:rPr>
           <w:rFonts w:hint="eastAsia" w:ascii="TW-MOE-Std-Kai" w:hAnsi="TW-MOE-Std-Kai" w:eastAsia="TW-MOE-Std-Kai" w:cs="TW-MOE-Std-Kai"/>
-          <w:sz w:val="41"/>
-          <w:szCs w:val="41"/>
+          <w:sz w:val="37"/>
+          <w:szCs w:val="37"/>
           <w:lang w:eastAsia="zh-TW"/>
         </w:rPr>
         <w:t>」</w:t>
@@ -165,38 +165,38 @@
       <w:r>
         <w:rPr>
           <w:rFonts w:hint="eastAsia" w:ascii="TW-MOE-Std-Kai" w:hAnsi="TW-MOE-Std-Kai" w:eastAsia="TW-MOE-Std-Kai" w:cs="TW-MOE-Std-Kai"/>
-          <w:sz w:val="41"/>
-          <w:szCs w:val="41"/>
-          <w:lang w:val="en-US" w:eastAsia="zh-TW"/>
-        </w:rPr>
-        <w:t>是指不鮮明、知曉、曉悟、古代地方之組織名稱（以五百家為一黨）、親族、姻戚、同類（因利害關係而結成之小團體）、志同道合者所組成之有組織的政治團體、朋友或同輩（指意氣相投之人）、偏袒、偏私、姓氏，如「父黨」、「母黨」、「朋黨」、「黨羽」</w:t>
+          <w:sz w:val="37"/>
+          <w:szCs w:val="37"/>
+          <w:lang w:val="en-US" w:eastAsia="zh-TW"/>
+        </w:rPr>
+        <w:t>是指不鮮明、知曉、曉悟、古代地方之組織名稱（以五百家為一黨）、親族、姻戚、同類（因利害關係而結成之小團體）、志同道合者所組成之有組織的政治團體、朋友或同輩（指意氣相投之人）、偏袒、偏私、姓氏，如「父黨」、「母黨」、「朋黨」、「同黨」</w:t>
       </w:r>
       <w:bookmarkStart w:id="0" w:name="_GoBack"/>
       <w:bookmarkEnd w:id="0"/>
       <w:r>
         <w:rPr>
           <w:rFonts w:hint="eastAsia" w:ascii="TW-MOE-Std-Kai" w:hAnsi="TW-MOE-Std-Kai" w:eastAsia="TW-MOE-Std-Kai" w:cs="TW-MOE-Std-Kai"/>
-          <w:sz w:val="41"/>
-          <w:szCs w:val="41"/>
-          <w:lang w:val="en-US" w:eastAsia="zh-TW"/>
-        </w:rPr>
-        <w:t>、「結黨營私」、「狐群狗黨」、「政黨」、「革命黨」、「共和黨」、「黨通局」（「中國國民黨黨員通訊局」之簡稱）、「黨同伐異」等。而「党」則是姓氏用字，如「党項」（中國古代西北的一個民族，其語言西夏語屬於藏緬語族）等。現代語境中除姓氏和「党項」外一律用「黨」。需要注意的是，「黨」和「党」均可作姓氏，是兩個不同的姓，二者簡化後相同，極難區分。</w:t>
+          <w:sz w:val="37"/>
+          <w:szCs w:val="37"/>
+          <w:lang w:val="en-US" w:eastAsia="zh-TW"/>
+        </w:rPr>
+        <w:t>、「黨羽」、「結黨營私」、「狐群狗黨」、「政黨」、「建黨」、「黨旗」、「黨章」、「黨魁」、「黨員」、「黨務」、「革命黨」、「共和黨」、「黨通局」（「中國國民黨黨員通訊局」之簡稱）、「黨同伐異」等。而「党」則是姓氏用字，如「党項」（中國古代西北的一個民族，其語言西夏語屬於藏緬語族）等。現代語境中除姓氏和「党項」外一律用「黨」。需要注意的是，「黨」和「党」均可作姓氏，是兩個不同的姓，二者簡化後相同，極難區分。</w:t>
       </w:r>
     </w:p>
     <w:p>
       <w:pPr>
         <w:rPr>
           <w:rFonts w:hint="default" w:ascii="TW-MOE-Std-Kai" w:hAnsi="TW-MOE-Std-Kai" w:eastAsia="TW-MOE-Std-Kai" w:cs="TW-MOE-Std-Kai"/>
-          <w:sz w:val="41"/>
-          <w:szCs w:val="41"/>
+          <w:sz w:val="37"/>
+          <w:szCs w:val="37"/>
           <w:lang w:val="en-US" w:eastAsia="zh-TW"/>
         </w:rPr>
       </w:pPr>
       <w:r>
         <w:rPr>
           <w:rFonts w:hint="eastAsia" w:ascii="TW-MOE-Std-Kai" w:hAnsi="TW-MOE-Std-Kai" w:eastAsia="TW-MOE-Std-Kai" w:cs="TW-MOE-Std-Kai"/>
-          <w:sz w:val="41"/>
-          <w:szCs w:val="41"/>
+          <w:sz w:val="37"/>
+          <w:szCs w:val="37"/>
           <w:lang w:val="en-US" w:eastAsia="zh-TW"/>
         </w:rPr>
         <w:t>偏旁辨析：「黨」和「党」均可作偏旁，大多數情況用「黨」，如「儻」、「戃」、「攩」、「欓」、「爣」、「曭」、「矘」、「讜」、「钂」等，少數情況用「党」，如「鎲」等。</w:t>

--- a/82. 黨、党→党.docx
+++ b/82. 黨、党→党.docx
@@ -6,16 +6,16 @@
       <w:pPr>
         <w:rPr>
           <w:rFonts w:hint="eastAsia" w:ascii="TW-MOE-Std-Kai" w:hAnsi="TW-MOE-Std-Kai" w:eastAsia="TW-MOE-Std-Kai" w:cs="TW-MOE-Std-Kai"/>
-          <w:sz w:val="37"/>
-          <w:szCs w:val="37"/>
+          <w:sz w:val="34"/>
+          <w:szCs w:val="34"/>
           <w:lang w:eastAsia="zh-TW"/>
         </w:rPr>
       </w:pPr>
       <w:r>
         <w:rPr>
           <w:rFonts w:hint="eastAsia" w:ascii="TW-MOE-Std-Kai" w:hAnsi="TW-MOE-Std-Kai" w:eastAsia="TW-MOE-Std-Kai" w:cs="TW-MOE-Std-Kai"/>
-          <w:sz w:val="37"/>
-          <w:szCs w:val="37"/>
+          <w:sz w:val="34"/>
+          <w:szCs w:val="34"/>
           <w:lang w:eastAsia="zh-TW"/>
         </w:rPr>
         <w:t>《大陸居民臺灣正體字講義》一簡多繁辨析之「</w:t>
@@ -23,8 +23,8 @@
       <w:r>
         <w:rPr>
           <w:rFonts w:hint="eastAsia" w:ascii="TW-MOE-Std-Kai" w:hAnsi="TW-MOE-Std-Kai" w:eastAsia="TW-MOE-Std-Kai" w:cs="TW-MOE-Std-Kai"/>
-          <w:sz w:val="37"/>
-          <w:szCs w:val="37"/>
+          <w:sz w:val="34"/>
+          <w:szCs w:val="34"/>
           <w:lang w:val="en-US" w:eastAsia="zh-TW"/>
         </w:rPr>
         <w:t>黨、党</w:t>
@@ -32,8 +32,8 @@
       <w:r>
         <w:rPr>
           <w:rFonts w:hint="eastAsia" w:ascii="TW-MOE-Std-Kai" w:hAnsi="TW-MOE-Std-Kai" w:eastAsia="TW-MOE-Std-Kai" w:cs="TW-MOE-Std-Kai"/>
-          <w:sz w:val="37"/>
-          <w:szCs w:val="37"/>
+          <w:sz w:val="34"/>
+          <w:szCs w:val="34"/>
           <w:lang w:eastAsia="zh-TW"/>
         </w:rPr>
         <w:t>」→「</w:t>
@@ -41,8 +41,8 @@
       <w:r>
         <w:rPr>
           <w:rFonts w:hint="eastAsia" w:ascii="TW-MOE-Std-Kai" w:hAnsi="TW-MOE-Std-Kai" w:eastAsia="TW-MOE-Std-Kai" w:cs="TW-MOE-Std-Kai"/>
-          <w:sz w:val="37"/>
-          <w:szCs w:val="37"/>
+          <w:sz w:val="34"/>
+          <w:szCs w:val="34"/>
           <w:lang w:val="en-US" w:eastAsia="zh-TW"/>
         </w:rPr>
         <w:t>党</w:t>
@@ -50,8 +50,8 @@
       <w:r>
         <w:rPr>
           <w:rFonts w:hint="eastAsia" w:ascii="TW-MOE-Std-Kai" w:hAnsi="TW-MOE-Std-Kai" w:eastAsia="TW-MOE-Std-Kai" w:cs="TW-MOE-Std-Kai"/>
-          <w:sz w:val="37"/>
-          <w:szCs w:val="37"/>
+          <w:sz w:val="34"/>
+          <w:szCs w:val="34"/>
           <w:lang w:eastAsia="zh-TW"/>
         </w:rPr>
         <w:t>」</w:t>
@@ -66,16 +66,16 @@
         <w:jc w:val="left"/>
         <w:rPr>
           <w:rFonts w:hint="default" w:ascii="TW-MOE-Std-Kai" w:hAnsi="TW-MOE-Std-Kai" w:eastAsia="TW-MOE-Std-Kai" w:cs="TW-MOE-Std-Kai"/>
-          <w:sz w:val="37"/>
-          <w:szCs w:val="37"/>
+          <w:sz w:val="34"/>
+          <w:szCs w:val="34"/>
           <w:lang w:val="en-US" w:eastAsia="zh-TW"/>
         </w:rPr>
       </w:pPr>
       <w:r>
         <w:rPr>
           <w:rFonts w:hint="eastAsia" w:ascii="TW-MOE-Std-Kai" w:hAnsi="TW-MOE-Std-Kai" w:eastAsia="TW-MOE-Std-Kai" w:cs="TW-MOE-Std-Kai"/>
-          <w:sz w:val="37"/>
-          <w:szCs w:val="37"/>
+          <w:sz w:val="34"/>
+          <w:szCs w:val="34"/>
           <w:lang w:eastAsia="zh-TW"/>
         </w:rPr>
         <w:t>辨音：「</w:t>
@@ -83,8 +83,8 @@
       <w:r>
         <w:rPr>
           <w:rFonts w:hint="eastAsia" w:ascii="TW-MOE-Std-Kai" w:hAnsi="TW-MOE-Std-Kai" w:eastAsia="TW-MOE-Std-Kai" w:cs="TW-MOE-Std-Kai"/>
-          <w:sz w:val="37"/>
-          <w:szCs w:val="37"/>
+          <w:sz w:val="34"/>
+          <w:szCs w:val="34"/>
           <w:lang w:val="en-US" w:eastAsia="zh-TW"/>
         </w:rPr>
         <w:t>黨、党</w:t>
@@ -92,8 +92,8 @@
       <w:r>
         <w:rPr>
           <w:rFonts w:hint="eastAsia" w:ascii="TW-MOE-Std-Kai" w:hAnsi="TW-MOE-Std-Kai" w:eastAsia="TW-MOE-Std-Kai" w:cs="TW-MOE-Std-Kai"/>
-          <w:sz w:val="37"/>
-          <w:szCs w:val="37"/>
+          <w:sz w:val="34"/>
+          <w:szCs w:val="34"/>
           <w:lang w:eastAsia="zh-TW"/>
         </w:rPr>
         <w:t>」</w:t>
@@ -101,8 +101,8 @@
       <w:r>
         <w:rPr>
           <w:rFonts w:hint="eastAsia" w:ascii="TW-MOE-Std-Kai" w:hAnsi="TW-MOE-Std-Kai" w:eastAsia="TW-MOE-Std-Kai" w:cs="TW-MOE-Std-Kai"/>
-          <w:sz w:val="37"/>
-          <w:szCs w:val="37"/>
+          <w:sz w:val="34"/>
+          <w:szCs w:val="34"/>
           <w:lang w:val="en-US" w:eastAsia="zh-TW"/>
         </w:rPr>
         <w:t>音</w:t>
@@ -110,8 +110,8 @@
       <w:r>
         <w:rPr>
           <w:rFonts w:hint="eastAsia" w:ascii="GB Pinyinok-C" w:hAnsi="GB Pinyinok-C" w:eastAsia="GB Pinyinok-C" w:cs="GB Pinyinok-C"/>
-          <w:sz w:val="37"/>
-          <w:szCs w:val="37"/>
+          <w:sz w:val="34"/>
+          <w:szCs w:val="34"/>
           <w:lang w:val="en-US" w:eastAsia="zh-TW"/>
         </w:rPr>
         <w:t>dǎng</w:t>
@@ -119,8 +119,8 @@
       <w:r>
         <w:rPr>
           <w:rFonts w:hint="eastAsia" w:ascii="TW-MOE-Std-Kai" w:hAnsi="TW-MOE-Std-Kai" w:eastAsia="TW-MOE-Std-Kai" w:cs="TW-MOE-Std-Kai"/>
-          <w:sz w:val="37"/>
-          <w:szCs w:val="37"/>
+          <w:sz w:val="34"/>
+          <w:szCs w:val="34"/>
           <w:lang w:val="en-US" w:eastAsia="zh-TW"/>
         </w:rPr>
         <w:t>。</w:t>
@@ -130,16 +130,16 @@
       <w:pPr>
         <w:rPr>
           <w:rFonts w:hint="default" w:ascii="TW-MOE-Std-Kai" w:hAnsi="TW-MOE-Std-Kai" w:eastAsia="TW-MOE-Std-Kai" w:cs="TW-MOE-Std-Kai"/>
-          <w:sz w:val="37"/>
-          <w:szCs w:val="37"/>
+          <w:sz w:val="34"/>
+          <w:szCs w:val="34"/>
           <w:lang w:val="en-US" w:eastAsia="zh-TW"/>
         </w:rPr>
       </w:pPr>
       <w:r>
         <w:rPr>
           <w:rFonts w:hint="eastAsia" w:ascii="TW-MOE-Std-Kai" w:hAnsi="TW-MOE-Std-Kai" w:eastAsia="TW-MOE-Std-Kai" w:cs="TW-MOE-Std-Kai"/>
-          <w:sz w:val="37"/>
-          <w:szCs w:val="37"/>
+          <w:sz w:val="34"/>
+          <w:szCs w:val="34"/>
           <w:lang w:eastAsia="zh-TW"/>
         </w:rPr>
         <w:t>辨意：「</w:t>
@@ -147,8 +147,8 @@
       <w:r>
         <w:rPr>
           <w:rFonts w:hint="eastAsia" w:ascii="TW-MOE-Std-Kai" w:hAnsi="TW-MOE-Std-Kai" w:eastAsia="TW-MOE-Std-Kai" w:cs="TW-MOE-Std-Kai"/>
-          <w:sz w:val="37"/>
-          <w:szCs w:val="37"/>
+          <w:sz w:val="34"/>
+          <w:szCs w:val="34"/>
           <w:lang w:val="en-US" w:eastAsia="zh-TW"/>
         </w:rPr>
         <w:t>黨</w:t>
@@ -156,8 +156,8 @@
       <w:r>
         <w:rPr>
           <w:rFonts w:hint="eastAsia" w:ascii="TW-MOE-Std-Kai" w:hAnsi="TW-MOE-Std-Kai" w:eastAsia="TW-MOE-Std-Kai" w:cs="TW-MOE-Std-Kai"/>
-          <w:sz w:val="37"/>
-          <w:szCs w:val="37"/>
+          <w:sz w:val="34"/>
+          <w:szCs w:val="34"/>
           <w:lang w:eastAsia="zh-TW"/>
         </w:rPr>
         <w:t>」</w:t>
@@ -165,38 +165,38 @@
       <w:r>
         <w:rPr>
           <w:rFonts w:hint="eastAsia" w:ascii="TW-MOE-Std-Kai" w:hAnsi="TW-MOE-Std-Kai" w:eastAsia="TW-MOE-Std-Kai" w:cs="TW-MOE-Std-Kai"/>
-          <w:sz w:val="37"/>
-          <w:szCs w:val="37"/>
-          <w:lang w:val="en-US" w:eastAsia="zh-TW"/>
-        </w:rPr>
-        <w:t>是指不鮮明、知曉、曉悟、古代地方之組織名稱（以五百家為一黨）、親族、姻戚、同類（因利害關係而結成之小團體）、志同道合者所組成之有組織的政治團體、朋友或同輩（指意氣相投之人）、偏袒、偏私、姓氏，如「父黨」、「母黨」、「朋黨」、「同黨」</w:t>
+          <w:sz w:val="34"/>
+          <w:szCs w:val="34"/>
+          <w:lang w:val="en-US" w:eastAsia="zh-TW"/>
+        </w:rPr>
+        <w:t>是指不鮮明、知曉、曉悟、古代地方之組織名稱（以五百家為一黨）、親族、姻戚、同類（因利害關係而結成之小團體）、志同道合者所組成之有組織的政治團體、朋友或同輩（指意氣相投之人）、偏袒、偏私、姓氏，如「父黨」、「母黨」、「朋黨」、「同黨」、「黨羽」、「結黨營私」、「狐群狗黨」、「政黨」、「黨派」、「黨團」</w:t>
       </w:r>
       <w:bookmarkStart w:id="0" w:name="_GoBack"/>
       <w:bookmarkEnd w:id="0"/>
       <w:r>
         <w:rPr>
           <w:rFonts w:hint="eastAsia" w:ascii="TW-MOE-Std-Kai" w:hAnsi="TW-MOE-Std-Kai" w:eastAsia="TW-MOE-Std-Kai" w:cs="TW-MOE-Std-Kai"/>
-          <w:sz w:val="37"/>
-          <w:szCs w:val="37"/>
-          <w:lang w:val="en-US" w:eastAsia="zh-TW"/>
-        </w:rPr>
-        <w:t>、「黨羽」、「結黨營私」、「狐群狗黨」、「政黨」、「建黨」、「黨旗」、「黨章」、「黨魁」、「黨員」、「黨務」、「革命黨」、「共和黨」、「黨通局」（「中國國民黨黨員通訊局」之簡稱）、「黨同伐異」等。而「党」則是姓氏用字，如「党項」（中國古代西北的一個民族，其語言西夏語屬於藏緬語族）等。現代語境中除姓氏和「党項」外一律用「黨」。需要注意的是，「黨」和「党」均可作姓氏，是兩個不同的姓，二者簡化後相同，極難區分。</w:t>
+          <w:sz w:val="34"/>
+          <w:szCs w:val="34"/>
+          <w:lang w:val="en-US" w:eastAsia="zh-TW"/>
+        </w:rPr>
+        <w:t>、「建黨」、「黨旗」、「黨章」、「黨魁」、「黨員」、「黨務」、「革命黨」、「共和黨」、「黨通局」（「中國國民黨黨員通訊局」之簡稱）、「會黨」、「亂黨」、「叛黨」、「黑手黨」、「黨同伐異」等。而「党」則是姓氏用字，如「党項」（中國古代西北的一個民族，其語言西夏語屬於藏緬語族）等。現代語境中除姓氏和「党項」外一律用「黨」。需要注意的是，「黨」和「党」均可作姓氏，是兩個不同的姓，二者簡化後相同，極難區分。</w:t>
       </w:r>
     </w:p>
     <w:p>
       <w:pPr>
         <w:rPr>
           <w:rFonts w:hint="default" w:ascii="TW-MOE-Std-Kai" w:hAnsi="TW-MOE-Std-Kai" w:eastAsia="TW-MOE-Std-Kai" w:cs="TW-MOE-Std-Kai"/>
-          <w:sz w:val="37"/>
-          <w:szCs w:val="37"/>
+          <w:sz w:val="34"/>
+          <w:szCs w:val="34"/>
           <w:lang w:val="en-US" w:eastAsia="zh-TW"/>
         </w:rPr>
       </w:pPr>
       <w:r>
         <w:rPr>
           <w:rFonts w:hint="eastAsia" w:ascii="TW-MOE-Std-Kai" w:hAnsi="TW-MOE-Std-Kai" w:eastAsia="TW-MOE-Std-Kai" w:cs="TW-MOE-Std-Kai"/>
-          <w:sz w:val="37"/>
-          <w:szCs w:val="37"/>
+          <w:sz w:val="34"/>
+          <w:szCs w:val="34"/>
           <w:lang w:val="en-US" w:eastAsia="zh-TW"/>
         </w:rPr>
         <w:t>偏旁辨析：「黨」和「党」均可作偏旁，大多數情況用「黨」，如「儻」、「戃」、「攩」、「欓」、「爣」、「曭」、「矘」、「讜」、「钂」等，少數情況用「党」，如「鎲」等。</w:t>

--- a/82. 黨、党→党.docx
+++ b/82. 黨、党→党.docx
@@ -6,16 +6,16 @@
       <w:pPr>
         <w:rPr>
           <w:rFonts w:hint="eastAsia" w:ascii="TW-MOE-Std-Kai" w:hAnsi="TW-MOE-Std-Kai" w:eastAsia="TW-MOE-Std-Kai" w:cs="TW-MOE-Std-Kai"/>
-          <w:sz w:val="34"/>
-          <w:szCs w:val="34"/>
+          <w:sz w:val="33"/>
+          <w:szCs w:val="33"/>
           <w:lang w:eastAsia="zh-TW"/>
         </w:rPr>
       </w:pPr>
       <w:r>
         <w:rPr>
           <w:rFonts w:hint="eastAsia" w:ascii="TW-MOE-Std-Kai" w:hAnsi="TW-MOE-Std-Kai" w:eastAsia="TW-MOE-Std-Kai" w:cs="TW-MOE-Std-Kai"/>
-          <w:sz w:val="34"/>
-          <w:szCs w:val="34"/>
+          <w:sz w:val="33"/>
+          <w:szCs w:val="33"/>
           <w:lang w:eastAsia="zh-TW"/>
         </w:rPr>
         <w:t>《大陸居民臺灣正體字講義》一簡多繁辨析之「</w:t>
@@ -23,8 +23,8 @@
       <w:r>
         <w:rPr>
           <w:rFonts w:hint="eastAsia" w:ascii="TW-MOE-Std-Kai" w:hAnsi="TW-MOE-Std-Kai" w:eastAsia="TW-MOE-Std-Kai" w:cs="TW-MOE-Std-Kai"/>
-          <w:sz w:val="34"/>
-          <w:szCs w:val="34"/>
+          <w:sz w:val="33"/>
+          <w:szCs w:val="33"/>
           <w:lang w:val="en-US" w:eastAsia="zh-TW"/>
         </w:rPr>
         <w:t>黨、党</w:t>
@@ -32,8 +32,8 @@
       <w:r>
         <w:rPr>
           <w:rFonts w:hint="eastAsia" w:ascii="TW-MOE-Std-Kai" w:hAnsi="TW-MOE-Std-Kai" w:eastAsia="TW-MOE-Std-Kai" w:cs="TW-MOE-Std-Kai"/>
-          <w:sz w:val="34"/>
-          <w:szCs w:val="34"/>
+          <w:sz w:val="33"/>
+          <w:szCs w:val="33"/>
           <w:lang w:eastAsia="zh-TW"/>
         </w:rPr>
         <w:t>」→「</w:t>
@@ -41,8 +41,8 @@
       <w:r>
         <w:rPr>
           <w:rFonts w:hint="eastAsia" w:ascii="TW-MOE-Std-Kai" w:hAnsi="TW-MOE-Std-Kai" w:eastAsia="TW-MOE-Std-Kai" w:cs="TW-MOE-Std-Kai"/>
-          <w:sz w:val="34"/>
-          <w:szCs w:val="34"/>
+          <w:sz w:val="33"/>
+          <w:szCs w:val="33"/>
           <w:lang w:val="en-US" w:eastAsia="zh-TW"/>
         </w:rPr>
         <w:t>党</w:t>
@@ -50,8 +50,8 @@
       <w:r>
         <w:rPr>
           <w:rFonts w:hint="eastAsia" w:ascii="TW-MOE-Std-Kai" w:hAnsi="TW-MOE-Std-Kai" w:eastAsia="TW-MOE-Std-Kai" w:cs="TW-MOE-Std-Kai"/>
-          <w:sz w:val="34"/>
-          <w:szCs w:val="34"/>
+          <w:sz w:val="33"/>
+          <w:szCs w:val="33"/>
           <w:lang w:eastAsia="zh-TW"/>
         </w:rPr>
         <w:t>」</w:t>
@@ -66,16 +66,16 @@
         <w:jc w:val="left"/>
         <w:rPr>
           <w:rFonts w:hint="default" w:ascii="TW-MOE-Std-Kai" w:hAnsi="TW-MOE-Std-Kai" w:eastAsia="TW-MOE-Std-Kai" w:cs="TW-MOE-Std-Kai"/>
-          <w:sz w:val="34"/>
-          <w:szCs w:val="34"/>
+          <w:sz w:val="33"/>
+          <w:szCs w:val="33"/>
           <w:lang w:val="en-US" w:eastAsia="zh-TW"/>
         </w:rPr>
       </w:pPr>
       <w:r>
         <w:rPr>
           <w:rFonts w:hint="eastAsia" w:ascii="TW-MOE-Std-Kai" w:hAnsi="TW-MOE-Std-Kai" w:eastAsia="TW-MOE-Std-Kai" w:cs="TW-MOE-Std-Kai"/>
-          <w:sz w:val="34"/>
-          <w:szCs w:val="34"/>
+          <w:sz w:val="33"/>
+          <w:szCs w:val="33"/>
           <w:lang w:eastAsia="zh-TW"/>
         </w:rPr>
         <w:t>辨音：「</w:t>
@@ -83,8 +83,8 @@
       <w:r>
         <w:rPr>
           <w:rFonts w:hint="eastAsia" w:ascii="TW-MOE-Std-Kai" w:hAnsi="TW-MOE-Std-Kai" w:eastAsia="TW-MOE-Std-Kai" w:cs="TW-MOE-Std-Kai"/>
-          <w:sz w:val="34"/>
-          <w:szCs w:val="34"/>
+          <w:sz w:val="33"/>
+          <w:szCs w:val="33"/>
           <w:lang w:val="en-US" w:eastAsia="zh-TW"/>
         </w:rPr>
         <w:t>黨、党</w:t>
@@ -92,8 +92,8 @@
       <w:r>
         <w:rPr>
           <w:rFonts w:hint="eastAsia" w:ascii="TW-MOE-Std-Kai" w:hAnsi="TW-MOE-Std-Kai" w:eastAsia="TW-MOE-Std-Kai" w:cs="TW-MOE-Std-Kai"/>
-          <w:sz w:val="34"/>
-          <w:szCs w:val="34"/>
+          <w:sz w:val="33"/>
+          <w:szCs w:val="33"/>
           <w:lang w:eastAsia="zh-TW"/>
         </w:rPr>
         <w:t>」</w:t>
@@ -101,8 +101,8 @@
       <w:r>
         <w:rPr>
           <w:rFonts w:hint="eastAsia" w:ascii="TW-MOE-Std-Kai" w:hAnsi="TW-MOE-Std-Kai" w:eastAsia="TW-MOE-Std-Kai" w:cs="TW-MOE-Std-Kai"/>
-          <w:sz w:val="34"/>
-          <w:szCs w:val="34"/>
+          <w:sz w:val="33"/>
+          <w:szCs w:val="33"/>
           <w:lang w:val="en-US" w:eastAsia="zh-TW"/>
         </w:rPr>
         <w:t>音</w:t>
@@ -110,8 +110,8 @@
       <w:r>
         <w:rPr>
           <w:rFonts w:hint="eastAsia" w:ascii="GB Pinyinok-C" w:hAnsi="GB Pinyinok-C" w:eastAsia="GB Pinyinok-C" w:cs="GB Pinyinok-C"/>
-          <w:sz w:val="34"/>
-          <w:szCs w:val="34"/>
+          <w:sz w:val="33"/>
+          <w:szCs w:val="33"/>
           <w:lang w:val="en-US" w:eastAsia="zh-TW"/>
         </w:rPr>
         <w:t>dǎng</w:t>
@@ -119,8 +119,8 @@
       <w:r>
         <w:rPr>
           <w:rFonts w:hint="eastAsia" w:ascii="TW-MOE-Std-Kai" w:hAnsi="TW-MOE-Std-Kai" w:eastAsia="TW-MOE-Std-Kai" w:cs="TW-MOE-Std-Kai"/>
-          <w:sz w:val="34"/>
-          <w:szCs w:val="34"/>
+          <w:sz w:val="33"/>
+          <w:szCs w:val="33"/>
           <w:lang w:val="en-US" w:eastAsia="zh-TW"/>
         </w:rPr>
         <w:t>。</w:t>
@@ -130,16 +130,16 @@
       <w:pPr>
         <w:rPr>
           <w:rFonts w:hint="default" w:ascii="TW-MOE-Std-Kai" w:hAnsi="TW-MOE-Std-Kai" w:eastAsia="TW-MOE-Std-Kai" w:cs="TW-MOE-Std-Kai"/>
-          <w:sz w:val="34"/>
-          <w:szCs w:val="34"/>
+          <w:sz w:val="33"/>
+          <w:szCs w:val="33"/>
           <w:lang w:val="en-US" w:eastAsia="zh-TW"/>
         </w:rPr>
       </w:pPr>
       <w:r>
         <w:rPr>
           <w:rFonts w:hint="eastAsia" w:ascii="TW-MOE-Std-Kai" w:hAnsi="TW-MOE-Std-Kai" w:eastAsia="TW-MOE-Std-Kai" w:cs="TW-MOE-Std-Kai"/>
-          <w:sz w:val="34"/>
-          <w:szCs w:val="34"/>
+          <w:sz w:val="33"/>
+          <w:szCs w:val="33"/>
           <w:lang w:eastAsia="zh-TW"/>
         </w:rPr>
         <w:t>辨意：「</w:t>
@@ -147,8 +147,8 @@
       <w:r>
         <w:rPr>
           <w:rFonts w:hint="eastAsia" w:ascii="TW-MOE-Std-Kai" w:hAnsi="TW-MOE-Std-Kai" w:eastAsia="TW-MOE-Std-Kai" w:cs="TW-MOE-Std-Kai"/>
-          <w:sz w:val="34"/>
-          <w:szCs w:val="34"/>
+          <w:sz w:val="33"/>
+          <w:szCs w:val="33"/>
           <w:lang w:val="en-US" w:eastAsia="zh-TW"/>
         </w:rPr>
         <w:t>黨</w:t>
@@ -156,8 +156,8 @@
       <w:r>
         <w:rPr>
           <w:rFonts w:hint="eastAsia" w:ascii="TW-MOE-Std-Kai" w:hAnsi="TW-MOE-Std-Kai" w:eastAsia="TW-MOE-Std-Kai" w:cs="TW-MOE-Std-Kai"/>
-          <w:sz w:val="34"/>
-          <w:szCs w:val="34"/>
+          <w:sz w:val="33"/>
+          <w:szCs w:val="33"/>
           <w:lang w:eastAsia="zh-TW"/>
         </w:rPr>
         <w:t>」</w:t>
@@ -165,38 +165,38 @@
       <w:r>
         <w:rPr>
           <w:rFonts w:hint="eastAsia" w:ascii="TW-MOE-Std-Kai" w:hAnsi="TW-MOE-Std-Kai" w:eastAsia="TW-MOE-Std-Kai" w:cs="TW-MOE-Std-Kai"/>
-          <w:sz w:val="34"/>
-          <w:szCs w:val="34"/>
-          <w:lang w:val="en-US" w:eastAsia="zh-TW"/>
-        </w:rPr>
-        <w:t>是指不鮮明、知曉、曉悟、古代地方之組織名稱（以五百家為一黨）、親族、姻戚、同類（因利害關係而結成之小團體）、志同道合者所組成之有組織的政治團體、朋友或同輩（指意氣相投之人）、偏袒、偏私、姓氏，如「父黨」、「母黨」、「朋黨」、「同黨」、「黨羽」、「結黨營私」、「狐群狗黨」、「政黨」、「黨派」、「黨團」</w:t>
+          <w:sz w:val="33"/>
+          <w:szCs w:val="33"/>
+          <w:lang w:val="en-US" w:eastAsia="zh-TW"/>
+        </w:rPr>
+        <w:t>是指不鮮明、知曉、曉悟、古代地方之組織名稱（以五百家為一黨）、親族、姻戚、同類（因利害關係而結成之小團體）、志同道合者所組成之有組織的政治團體、朋友或同輩（指意氣相投之人）、偏袒、偏私、姓氏，如「父黨」、「母黨」、「朋黨」、「同黨」、「黨羽」、「結黨營私」、「狐群狗黨」、「政黨」、「黨派」、「黨團」、「建黨」、「黨旗」、「黨章」、「黨魁」、「黨員」、「黨證」、「黨務」、「黨委」、「革命黨」、「共和黨</w:t>
       </w:r>
       <w:bookmarkStart w:id="0" w:name="_GoBack"/>
       <w:bookmarkEnd w:id="0"/>
       <w:r>
         <w:rPr>
           <w:rFonts w:hint="eastAsia" w:ascii="TW-MOE-Std-Kai" w:hAnsi="TW-MOE-Std-Kai" w:eastAsia="TW-MOE-Std-Kai" w:cs="TW-MOE-Std-Kai"/>
-          <w:sz w:val="34"/>
-          <w:szCs w:val="34"/>
-          <w:lang w:val="en-US" w:eastAsia="zh-TW"/>
-        </w:rPr>
-        <w:t>、「建黨」、「黨旗」、「黨章」、「黨魁」、「黨員」、「黨務」、「革命黨」、「共和黨」、「黨通局」（「中國國民黨黨員通訊局」之簡稱）、「會黨」、「亂黨」、「叛黨」、「黑手黨」、「黨同伐異」等。而「党」則是姓氏用字，如「党項」（中國古代西北的一個民族，其語言西夏語屬於藏緬語族）等。現代語境中除姓氏和「党項」外一律用「黨」。需要注意的是，「黨」和「党」均可作姓氏，是兩個不同的姓，二者簡化後相同，極難區分。</w:t>
+          <w:sz w:val="33"/>
+          <w:szCs w:val="33"/>
+          <w:lang w:val="en-US" w:eastAsia="zh-TW"/>
+        </w:rPr>
+        <w:t>」、「黨通局」（「中國國民黨黨員通訊局」之簡稱）、「會黨」、「亂黨」、「閹黨」、「黑手黨」、「黨同伐異」等。而「党」則是姓氏用字，如「党項」（中國古代西北的一個民族，其語言西夏語屬於藏緬語族）等。現代語境中除姓氏和「党項」外一律用「黨」。需要注意的是，「黨」和「党」均可作姓氏，是兩個不同的姓，二者簡化後相同，極難區分。</w:t>
       </w:r>
     </w:p>
     <w:p>
       <w:pPr>
         <w:rPr>
           <w:rFonts w:hint="default" w:ascii="TW-MOE-Std-Kai" w:hAnsi="TW-MOE-Std-Kai" w:eastAsia="TW-MOE-Std-Kai" w:cs="TW-MOE-Std-Kai"/>
-          <w:sz w:val="34"/>
-          <w:szCs w:val="34"/>
+          <w:sz w:val="33"/>
+          <w:szCs w:val="33"/>
           <w:lang w:val="en-US" w:eastAsia="zh-TW"/>
         </w:rPr>
       </w:pPr>
       <w:r>
         <w:rPr>
           <w:rFonts w:hint="eastAsia" w:ascii="TW-MOE-Std-Kai" w:hAnsi="TW-MOE-Std-Kai" w:eastAsia="TW-MOE-Std-Kai" w:cs="TW-MOE-Std-Kai"/>
-          <w:sz w:val="34"/>
-          <w:szCs w:val="34"/>
+          <w:sz w:val="33"/>
+          <w:szCs w:val="33"/>
           <w:lang w:val="en-US" w:eastAsia="zh-TW"/>
         </w:rPr>
         <w:t>偏旁辨析：「黨」和「党」均可作偏旁，大多數情況用「黨」，如「儻」、「戃」、「攩」、「欓」、「爣」、「曭」、「矘」、「讜」、「钂」等，少數情況用「党」，如「鎲」等。</w:t>

--- a/82. 黨、党→党.docx
+++ b/82. 黨、党→党.docx
@@ -169,7 +169,7 @@
           <w:szCs w:val="33"/>
           <w:lang w:val="en-US" w:eastAsia="zh-TW"/>
         </w:rPr>
-        <w:t>是指不鮮明、知曉、曉悟、古代地方之組織名稱（以五百家為一黨）、親族、姻戚、同類（因利害關係而結成之小團體）、志同道合者所組成之有組織的政治團體、朋友或同輩（指意氣相投之人）、偏袒、偏私、姓氏，如「父黨」、「母黨」、「朋黨」、「同黨」、「黨羽」、「結黨營私」、「狐群狗黨」、「政黨」、「黨派」、「黨團」、「建黨」、「黨旗」、「黨章」、「黨魁」、「黨員」、「黨證」、「黨務」、「黨委」、「革命黨」、「共和黨</w:t>
+        <w:t>是指不鮮明、知曉、曉悟、古代地方之組織名稱（以五百家為一黨）、親族、姻戚、同類（因利害關係而結成之小團體）、志同道合者所組成之有組織的政治團體、朋友或同輩（指意氣相投之人）、偏袒、偏私、姓氏，如「父黨」、「母黨」、「朋黨」、「同黨」、「黨羽」、「結黨營私」、「狐群狗黨」、「政黨」、「黨派」、「黨團」、「建黨」、「黨旗」、「黨章」、「黨魁」、「黨員」、「黨證」、「黨籍」</w:t>
       </w:r>
       <w:bookmarkStart w:id="0" w:name="_GoBack"/>
       <w:bookmarkEnd w:id="0"/>
@@ -180,7 +180,7 @@
           <w:szCs w:val="33"/>
           <w:lang w:val="en-US" w:eastAsia="zh-TW"/>
         </w:rPr>
-        <w:t>」、「黨通局」（「中國國民黨黨員通訊局」之簡稱）、「會黨」、「亂黨」、「閹黨」、「黑手黨」、「黨同伐異」等。而「党」則是姓氏用字，如「党項」（中國古代西北的一個民族，其語言西夏語屬於藏緬語族）等。現代語境中除姓氏和「党項」外一律用「黨」。需要注意的是，「黨」和「党」均可作姓氏，是兩個不同的姓，二者簡化後相同，極難區分。</w:t>
+        <w:t>、「黨務」、「黨委」、「革命黨」、「共和黨」、「黨通局」（「中國國民黨黨員通訊局」之簡稱）、「會黨」、「亂黨」、「閹黨」、「黑手黨」、「黨同伐異」等。而「党」則是姓氏用字，如「党項」（中國古代西北的一個民族，其語言西夏語屬於藏緬語族）等。現代語境中除姓氏和「党項」外一律用「黨」。需要注意的是，「黨」和「党」均可作姓氏，是兩個不同的姓，二者簡化後相同，極難區分。</w:t>
       </w:r>
     </w:p>
     <w:p>

--- a/82. 黨、党→党.docx
+++ b/82. 黨、党→党.docx
@@ -6,16 +6,16 @@
       <w:pPr>
         <w:rPr>
           <w:rFonts w:hint="eastAsia" w:ascii="TW-MOE-Std-Kai" w:hAnsi="TW-MOE-Std-Kai" w:eastAsia="TW-MOE-Std-Kai" w:cs="TW-MOE-Std-Kai"/>
-          <w:sz w:val="33"/>
-          <w:szCs w:val="33"/>
+          <w:sz w:val="31"/>
+          <w:szCs w:val="31"/>
           <w:lang w:eastAsia="zh-TW"/>
         </w:rPr>
       </w:pPr>
       <w:r>
         <w:rPr>
           <w:rFonts w:hint="eastAsia" w:ascii="TW-MOE-Std-Kai" w:hAnsi="TW-MOE-Std-Kai" w:eastAsia="TW-MOE-Std-Kai" w:cs="TW-MOE-Std-Kai"/>
-          <w:sz w:val="33"/>
-          <w:szCs w:val="33"/>
+          <w:sz w:val="31"/>
+          <w:szCs w:val="31"/>
           <w:lang w:eastAsia="zh-TW"/>
         </w:rPr>
         <w:t>《大陸居民臺灣正體字講義》一簡多繁辨析之「</w:t>
@@ -23,8 +23,8 @@
       <w:r>
         <w:rPr>
           <w:rFonts w:hint="eastAsia" w:ascii="TW-MOE-Std-Kai" w:hAnsi="TW-MOE-Std-Kai" w:eastAsia="TW-MOE-Std-Kai" w:cs="TW-MOE-Std-Kai"/>
-          <w:sz w:val="33"/>
-          <w:szCs w:val="33"/>
+          <w:sz w:val="31"/>
+          <w:szCs w:val="31"/>
           <w:lang w:val="en-US" w:eastAsia="zh-TW"/>
         </w:rPr>
         <w:t>黨、党</w:t>
@@ -32,8 +32,8 @@
       <w:r>
         <w:rPr>
           <w:rFonts w:hint="eastAsia" w:ascii="TW-MOE-Std-Kai" w:hAnsi="TW-MOE-Std-Kai" w:eastAsia="TW-MOE-Std-Kai" w:cs="TW-MOE-Std-Kai"/>
-          <w:sz w:val="33"/>
-          <w:szCs w:val="33"/>
+          <w:sz w:val="31"/>
+          <w:szCs w:val="31"/>
           <w:lang w:eastAsia="zh-TW"/>
         </w:rPr>
         <w:t>」→「</w:t>
@@ -41,8 +41,8 @@
       <w:r>
         <w:rPr>
           <w:rFonts w:hint="eastAsia" w:ascii="TW-MOE-Std-Kai" w:hAnsi="TW-MOE-Std-Kai" w:eastAsia="TW-MOE-Std-Kai" w:cs="TW-MOE-Std-Kai"/>
-          <w:sz w:val="33"/>
-          <w:szCs w:val="33"/>
+          <w:sz w:val="31"/>
+          <w:szCs w:val="31"/>
           <w:lang w:val="en-US" w:eastAsia="zh-TW"/>
         </w:rPr>
         <w:t>党</w:t>
@@ -50,8 +50,8 @@
       <w:r>
         <w:rPr>
           <w:rFonts w:hint="eastAsia" w:ascii="TW-MOE-Std-Kai" w:hAnsi="TW-MOE-Std-Kai" w:eastAsia="TW-MOE-Std-Kai" w:cs="TW-MOE-Std-Kai"/>
-          <w:sz w:val="33"/>
-          <w:szCs w:val="33"/>
+          <w:sz w:val="31"/>
+          <w:szCs w:val="31"/>
           <w:lang w:eastAsia="zh-TW"/>
         </w:rPr>
         <w:t>」</w:t>
@@ -66,16 +66,16 @@
         <w:jc w:val="left"/>
         <w:rPr>
           <w:rFonts w:hint="default" w:ascii="TW-MOE-Std-Kai" w:hAnsi="TW-MOE-Std-Kai" w:eastAsia="TW-MOE-Std-Kai" w:cs="TW-MOE-Std-Kai"/>
-          <w:sz w:val="33"/>
-          <w:szCs w:val="33"/>
+          <w:sz w:val="31"/>
+          <w:szCs w:val="31"/>
           <w:lang w:val="en-US" w:eastAsia="zh-TW"/>
         </w:rPr>
       </w:pPr>
       <w:r>
         <w:rPr>
           <w:rFonts w:hint="eastAsia" w:ascii="TW-MOE-Std-Kai" w:hAnsi="TW-MOE-Std-Kai" w:eastAsia="TW-MOE-Std-Kai" w:cs="TW-MOE-Std-Kai"/>
-          <w:sz w:val="33"/>
-          <w:szCs w:val="33"/>
+          <w:sz w:val="31"/>
+          <w:szCs w:val="31"/>
           <w:lang w:eastAsia="zh-TW"/>
         </w:rPr>
         <w:t>辨音：「</w:t>
@@ -83,8 +83,8 @@
       <w:r>
         <w:rPr>
           <w:rFonts w:hint="eastAsia" w:ascii="TW-MOE-Std-Kai" w:hAnsi="TW-MOE-Std-Kai" w:eastAsia="TW-MOE-Std-Kai" w:cs="TW-MOE-Std-Kai"/>
-          <w:sz w:val="33"/>
-          <w:szCs w:val="33"/>
+          <w:sz w:val="31"/>
+          <w:szCs w:val="31"/>
           <w:lang w:val="en-US" w:eastAsia="zh-TW"/>
         </w:rPr>
         <w:t>黨、党</w:t>
@@ -92,8 +92,8 @@
       <w:r>
         <w:rPr>
           <w:rFonts w:hint="eastAsia" w:ascii="TW-MOE-Std-Kai" w:hAnsi="TW-MOE-Std-Kai" w:eastAsia="TW-MOE-Std-Kai" w:cs="TW-MOE-Std-Kai"/>
-          <w:sz w:val="33"/>
-          <w:szCs w:val="33"/>
+          <w:sz w:val="31"/>
+          <w:szCs w:val="31"/>
           <w:lang w:eastAsia="zh-TW"/>
         </w:rPr>
         <w:t>」</w:t>
@@ -101,8 +101,8 @@
       <w:r>
         <w:rPr>
           <w:rFonts w:hint="eastAsia" w:ascii="TW-MOE-Std-Kai" w:hAnsi="TW-MOE-Std-Kai" w:eastAsia="TW-MOE-Std-Kai" w:cs="TW-MOE-Std-Kai"/>
-          <w:sz w:val="33"/>
-          <w:szCs w:val="33"/>
+          <w:sz w:val="31"/>
+          <w:szCs w:val="31"/>
           <w:lang w:val="en-US" w:eastAsia="zh-TW"/>
         </w:rPr>
         <w:t>音</w:t>
@@ -110,8 +110,8 @@
       <w:r>
         <w:rPr>
           <w:rFonts w:hint="eastAsia" w:ascii="GB Pinyinok-C" w:hAnsi="GB Pinyinok-C" w:eastAsia="GB Pinyinok-C" w:cs="GB Pinyinok-C"/>
-          <w:sz w:val="33"/>
-          <w:szCs w:val="33"/>
+          <w:sz w:val="31"/>
+          <w:szCs w:val="31"/>
           <w:lang w:val="en-US" w:eastAsia="zh-TW"/>
         </w:rPr>
         <w:t>dǎng</w:t>
@@ -119,8 +119,8 @@
       <w:r>
         <w:rPr>
           <w:rFonts w:hint="eastAsia" w:ascii="TW-MOE-Std-Kai" w:hAnsi="TW-MOE-Std-Kai" w:eastAsia="TW-MOE-Std-Kai" w:cs="TW-MOE-Std-Kai"/>
-          <w:sz w:val="33"/>
-          <w:szCs w:val="33"/>
+          <w:sz w:val="31"/>
+          <w:szCs w:val="31"/>
           <w:lang w:val="en-US" w:eastAsia="zh-TW"/>
         </w:rPr>
         <w:t>。</w:t>
@@ -130,16 +130,16 @@
       <w:pPr>
         <w:rPr>
           <w:rFonts w:hint="default" w:ascii="TW-MOE-Std-Kai" w:hAnsi="TW-MOE-Std-Kai" w:eastAsia="TW-MOE-Std-Kai" w:cs="TW-MOE-Std-Kai"/>
-          <w:sz w:val="33"/>
-          <w:szCs w:val="33"/>
+          <w:sz w:val="31"/>
+          <w:szCs w:val="31"/>
           <w:lang w:val="en-US" w:eastAsia="zh-TW"/>
         </w:rPr>
       </w:pPr>
       <w:r>
         <w:rPr>
           <w:rFonts w:hint="eastAsia" w:ascii="TW-MOE-Std-Kai" w:hAnsi="TW-MOE-Std-Kai" w:eastAsia="TW-MOE-Std-Kai" w:cs="TW-MOE-Std-Kai"/>
-          <w:sz w:val="33"/>
-          <w:szCs w:val="33"/>
+          <w:sz w:val="31"/>
+          <w:szCs w:val="31"/>
           <w:lang w:eastAsia="zh-TW"/>
         </w:rPr>
         <w:t>辨意：「</w:t>
@@ -147,8 +147,8 @@
       <w:r>
         <w:rPr>
           <w:rFonts w:hint="eastAsia" w:ascii="TW-MOE-Std-Kai" w:hAnsi="TW-MOE-Std-Kai" w:eastAsia="TW-MOE-Std-Kai" w:cs="TW-MOE-Std-Kai"/>
-          <w:sz w:val="33"/>
-          <w:szCs w:val="33"/>
+          <w:sz w:val="31"/>
+          <w:szCs w:val="31"/>
           <w:lang w:val="en-US" w:eastAsia="zh-TW"/>
         </w:rPr>
         <w:t>黨</w:t>
@@ -156,8 +156,8 @@
       <w:r>
         <w:rPr>
           <w:rFonts w:hint="eastAsia" w:ascii="TW-MOE-Std-Kai" w:hAnsi="TW-MOE-Std-Kai" w:eastAsia="TW-MOE-Std-Kai" w:cs="TW-MOE-Std-Kai"/>
-          <w:sz w:val="33"/>
-          <w:szCs w:val="33"/>
+          <w:sz w:val="31"/>
+          <w:szCs w:val="31"/>
           <w:lang w:eastAsia="zh-TW"/>
         </w:rPr>
         <w:t>」</w:t>
@@ -165,38 +165,38 @@
       <w:r>
         <w:rPr>
           <w:rFonts w:hint="eastAsia" w:ascii="TW-MOE-Std-Kai" w:hAnsi="TW-MOE-Std-Kai" w:eastAsia="TW-MOE-Std-Kai" w:cs="TW-MOE-Std-Kai"/>
-          <w:sz w:val="33"/>
-          <w:szCs w:val="33"/>
-          <w:lang w:val="en-US" w:eastAsia="zh-TW"/>
-        </w:rPr>
-        <w:t>是指不鮮明、知曉、曉悟、古代地方之組織名稱（以五百家為一黨）、親族、姻戚、同類（因利害關係而結成之小團體）、志同道合者所組成之有組織的政治團體、朋友或同輩（指意氣相投之人）、偏袒、偏私、姓氏，如「父黨」、「母黨」、「朋黨」、「同黨」、「黨羽」、「結黨營私」、「狐群狗黨」、「政黨」、「黨派」、「黨團」、「建黨」、「黨旗」、「黨章」、「黨魁」、「黨員」、「黨證」、「黨籍」</w:t>
+          <w:sz w:val="31"/>
+          <w:szCs w:val="31"/>
+          <w:lang w:val="en-US" w:eastAsia="zh-TW"/>
+        </w:rPr>
+        <w:t>是指不鮮明、知曉、曉悟、古代地方之組織名稱（以五百家為一黨）、親族、姻戚、同類（因利害關係而結成之小團體）、志同道合者所組成之有組織的政治團體、朋友或同輩（指意氣相投之人）、偏袒、偏私、姓氏，如「父黨」、「母黨」、「朋黨」、「同黨」、「黨羽」、「黨人」、「奸黨」</w:t>
       </w:r>
       <w:bookmarkStart w:id="0" w:name="_GoBack"/>
       <w:bookmarkEnd w:id="0"/>
       <w:r>
         <w:rPr>
           <w:rFonts w:hint="eastAsia" w:ascii="TW-MOE-Std-Kai" w:hAnsi="TW-MOE-Std-Kai" w:eastAsia="TW-MOE-Std-Kai" w:cs="TW-MOE-Std-Kai"/>
-          <w:sz w:val="33"/>
-          <w:szCs w:val="33"/>
-          <w:lang w:val="en-US" w:eastAsia="zh-TW"/>
-        </w:rPr>
-        <w:t>、「黨務」、「黨委」、「革命黨」、「共和黨」、「黨通局」（「中國國民黨黨員通訊局」之簡稱）、「會黨」、「亂黨」、「閹黨」、「黑手黨」、「黨同伐異」等。而「党」則是姓氏用字，如「党項」（中國古代西北的一個民族，其語言西夏語屬於藏緬語族）等。現代語境中除姓氏和「党項」外一律用「黨」。需要注意的是，「黨」和「党」均可作姓氏，是兩個不同的姓，二者簡化後相同，極難區分。</w:t>
+          <w:sz w:val="31"/>
+          <w:szCs w:val="31"/>
+          <w:lang w:val="en-US" w:eastAsia="zh-TW"/>
+        </w:rPr>
+        <w:t>、「結黨營私」、「狐群狗黨」、「政黨」、「黨派」、「黨團」、「建黨」、「黨旗」、「黨章」、「黨魁」、「黨員」、「黨證」、「黨籍」、「黨務」、「黨委」、「革命黨」、「共和黨」、「黨通局」（「中國國民黨黨員通訊局」之簡稱）、「會黨」、「亂黨」、「閹黨」、「黑手黨」、「黨同伐異」等。而「党」則是姓氏用字，如「党項」（中國古代西北的一個民族，其語言西夏語屬於藏緬語族）等。現代語境中除姓氏和「党項」外一律用「黨」。需要注意的是，「黨」和「党」均可作姓氏，是兩個不同的姓，二者簡化後相同，極難區分。</w:t>
       </w:r>
     </w:p>
     <w:p>
       <w:pPr>
         <w:rPr>
           <w:rFonts w:hint="default" w:ascii="TW-MOE-Std-Kai" w:hAnsi="TW-MOE-Std-Kai" w:eastAsia="TW-MOE-Std-Kai" w:cs="TW-MOE-Std-Kai"/>
-          <w:sz w:val="33"/>
-          <w:szCs w:val="33"/>
+          <w:sz w:val="31"/>
+          <w:szCs w:val="31"/>
           <w:lang w:val="en-US" w:eastAsia="zh-TW"/>
         </w:rPr>
       </w:pPr>
       <w:r>
         <w:rPr>
           <w:rFonts w:hint="eastAsia" w:ascii="TW-MOE-Std-Kai" w:hAnsi="TW-MOE-Std-Kai" w:eastAsia="TW-MOE-Std-Kai" w:cs="TW-MOE-Std-Kai"/>
-          <w:sz w:val="33"/>
-          <w:szCs w:val="33"/>
+          <w:sz w:val="31"/>
+          <w:szCs w:val="31"/>
           <w:lang w:val="en-US" w:eastAsia="zh-TW"/>
         </w:rPr>
         <w:t>偏旁辨析：「黨」和「党」均可作偏旁，大多數情況用「黨」，如「儻」、「戃」、「攩」、「欓」、「爣」、「曭」、「矘」、「讜」、「钂」等，少數情況用「党」，如「鎲」等。</w:t>

--- a/82. 黨、党→党.docx
+++ b/82. 黨、党→党.docx
@@ -169,7 +169,7 @@
           <w:szCs w:val="31"/>
           <w:lang w:val="en-US" w:eastAsia="zh-TW"/>
         </w:rPr>
-        <w:t>是指不鮮明、知曉、曉悟、古代地方之組織名稱（以五百家為一黨）、親族、姻戚、同類（因利害關係而結成之小團體）、志同道合者所組成之有組織的政治團體、朋友或同輩（指意氣相投之人）、偏袒、偏私、姓氏，如「父黨」、「母黨」、「朋黨」、「同黨」、「黨羽」、「黨人」、「奸黨」</w:t>
+        <w:t>是指不鮮明、知曉、曉悟、古代地方之組織名稱（以五百家為一黨）、親族、姻戚、同類（因利害關係而結成之小團體）、志同道合者所組成之有組織的政治團體、朋友或同輩（指意氣相投之人）、偏袒、偏私、姓氏，如「父黨」、「母黨」、「朋黨」、「同黨」、「黨羽」、「黨人」、「奸黨」、「結黨」、「結黨營私」、「狐群狗黨」、「政黨」、「</w:t>
       </w:r>
       <w:bookmarkStart w:id="0" w:name="_GoBack"/>
       <w:bookmarkEnd w:id="0"/>
@@ -180,7 +180,7 @@
           <w:szCs w:val="31"/>
           <w:lang w:val="en-US" w:eastAsia="zh-TW"/>
         </w:rPr>
-        <w:t>、「結黨營私」、「狐群狗黨」、「政黨」、「黨派」、「黨團」、「建黨」、「黨旗」、「黨章」、「黨魁」、「黨員」、「黨證」、「黨籍」、「黨務」、「黨委」、「革命黨」、「共和黨」、「黨通局」（「中國國民黨黨員通訊局」之簡稱）、「會黨」、「亂黨」、「閹黨」、「黑手黨」、「黨同伐異」等。而「党」則是姓氏用字，如「党項」（中國古代西北的一個民族，其語言西夏語屬於藏緬語族）等。現代語境中除姓氏和「党項」外一律用「黨」。需要注意的是，「黨」和「党」均可作姓氏，是兩個不同的姓，二者簡化後相同，極難區分。</w:t>
+        <w:t>黨派」、「黨團」、「建黨」、「黨旗」、「黨章」、「黨魁」、「黨員」、「黨證」、「黨籍」、「黨務」、「黨委」、「革命黨」、「共和黨」、「黨通局」（「中國國民黨黨員通訊局」之簡稱）、「會黨」、「亂黨」、「閹黨」、「黑手黨」、「黨同伐異」等。而「党」則是姓氏用字，如「党項」（中國古代西北的一個民族，其語言西夏語屬於藏緬語族）等。現代語境中除姓氏和「党項」外一律用「黨」。需要注意的是，「黨」和「党」均可作姓氏，是兩個不同的姓，二者簡化後相同，極難區分。</w:t>
       </w:r>
     </w:p>
     <w:p>

--- a/82. 黨、党→党.docx
+++ b/82. 黨、党→党.docx
@@ -6,16 +6,16 @@
       <w:pPr>
         <w:rPr>
           <w:rFonts w:hint="eastAsia" w:ascii="TW-MOE-Std-Kai" w:hAnsi="TW-MOE-Std-Kai" w:eastAsia="TW-MOE-Std-Kai" w:cs="TW-MOE-Std-Kai"/>
-          <w:sz w:val="31"/>
-          <w:szCs w:val="31"/>
+          <w:sz w:val="30"/>
+          <w:szCs w:val="30"/>
           <w:lang w:eastAsia="zh-TW"/>
         </w:rPr>
       </w:pPr>
       <w:r>
         <w:rPr>
           <w:rFonts w:hint="eastAsia" w:ascii="TW-MOE-Std-Kai" w:hAnsi="TW-MOE-Std-Kai" w:eastAsia="TW-MOE-Std-Kai" w:cs="TW-MOE-Std-Kai"/>
-          <w:sz w:val="31"/>
-          <w:szCs w:val="31"/>
+          <w:sz w:val="30"/>
+          <w:szCs w:val="30"/>
           <w:lang w:eastAsia="zh-TW"/>
         </w:rPr>
         <w:t>《大陸居民臺灣正體字講義》一簡多繁辨析之「</w:t>
@@ -23,8 +23,8 @@
       <w:r>
         <w:rPr>
           <w:rFonts w:hint="eastAsia" w:ascii="TW-MOE-Std-Kai" w:hAnsi="TW-MOE-Std-Kai" w:eastAsia="TW-MOE-Std-Kai" w:cs="TW-MOE-Std-Kai"/>
-          <w:sz w:val="31"/>
-          <w:szCs w:val="31"/>
+          <w:sz w:val="30"/>
+          <w:szCs w:val="30"/>
           <w:lang w:val="en-US" w:eastAsia="zh-TW"/>
         </w:rPr>
         <w:t>黨、党</w:t>
@@ -32,8 +32,8 @@
       <w:r>
         <w:rPr>
           <w:rFonts w:hint="eastAsia" w:ascii="TW-MOE-Std-Kai" w:hAnsi="TW-MOE-Std-Kai" w:eastAsia="TW-MOE-Std-Kai" w:cs="TW-MOE-Std-Kai"/>
-          <w:sz w:val="31"/>
-          <w:szCs w:val="31"/>
+          <w:sz w:val="30"/>
+          <w:szCs w:val="30"/>
           <w:lang w:eastAsia="zh-TW"/>
         </w:rPr>
         <w:t>」→「</w:t>
@@ -41,8 +41,8 @@
       <w:r>
         <w:rPr>
           <w:rFonts w:hint="eastAsia" w:ascii="TW-MOE-Std-Kai" w:hAnsi="TW-MOE-Std-Kai" w:eastAsia="TW-MOE-Std-Kai" w:cs="TW-MOE-Std-Kai"/>
-          <w:sz w:val="31"/>
-          <w:szCs w:val="31"/>
+          <w:sz w:val="30"/>
+          <w:szCs w:val="30"/>
           <w:lang w:val="en-US" w:eastAsia="zh-TW"/>
         </w:rPr>
         <w:t>党</w:t>
@@ -50,8 +50,8 @@
       <w:r>
         <w:rPr>
           <w:rFonts w:hint="eastAsia" w:ascii="TW-MOE-Std-Kai" w:hAnsi="TW-MOE-Std-Kai" w:eastAsia="TW-MOE-Std-Kai" w:cs="TW-MOE-Std-Kai"/>
-          <w:sz w:val="31"/>
-          <w:szCs w:val="31"/>
+          <w:sz w:val="30"/>
+          <w:szCs w:val="30"/>
           <w:lang w:eastAsia="zh-TW"/>
         </w:rPr>
         <w:t>」</w:t>
@@ -66,16 +66,16 @@
         <w:jc w:val="left"/>
         <w:rPr>
           <w:rFonts w:hint="default" w:ascii="TW-MOE-Std-Kai" w:hAnsi="TW-MOE-Std-Kai" w:eastAsia="TW-MOE-Std-Kai" w:cs="TW-MOE-Std-Kai"/>
-          <w:sz w:val="31"/>
-          <w:szCs w:val="31"/>
+          <w:sz w:val="30"/>
+          <w:szCs w:val="30"/>
           <w:lang w:val="en-US" w:eastAsia="zh-TW"/>
         </w:rPr>
       </w:pPr>
       <w:r>
         <w:rPr>
           <w:rFonts w:hint="eastAsia" w:ascii="TW-MOE-Std-Kai" w:hAnsi="TW-MOE-Std-Kai" w:eastAsia="TW-MOE-Std-Kai" w:cs="TW-MOE-Std-Kai"/>
-          <w:sz w:val="31"/>
-          <w:szCs w:val="31"/>
+          <w:sz w:val="30"/>
+          <w:szCs w:val="30"/>
           <w:lang w:eastAsia="zh-TW"/>
         </w:rPr>
         <w:t>辨音：「</w:t>
@@ -83,8 +83,8 @@
       <w:r>
         <w:rPr>
           <w:rFonts w:hint="eastAsia" w:ascii="TW-MOE-Std-Kai" w:hAnsi="TW-MOE-Std-Kai" w:eastAsia="TW-MOE-Std-Kai" w:cs="TW-MOE-Std-Kai"/>
-          <w:sz w:val="31"/>
-          <w:szCs w:val="31"/>
+          <w:sz w:val="30"/>
+          <w:szCs w:val="30"/>
           <w:lang w:val="en-US" w:eastAsia="zh-TW"/>
         </w:rPr>
         <w:t>黨、党</w:t>
@@ -92,8 +92,8 @@
       <w:r>
         <w:rPr>
           <w:rFonts w:hint="eastAsia" w:ascii="TW-MOE-Std-Kai" w:hAnsi="TW-MOE-Std-Kai" w:eastAsia="TW-MOE-Std-Kai" w:cs="TW-MOE-Std-Kai"/>
-          <w:sz w:val="31"/>
-          <w:szCs w:val="31"/>
+          <w:sz w:val="30"/>
+          <w:szCs w:val="30"/>
           <w:lang w:eastAsia="zh-TW"/>
         </w:rPr>
         <w:t>」</w:t>
@@ -101,8 +101,8 @@
       <w:r>
         <w:rPr>
           <w:rFonts w:hint="eastAsia" w:ascii="TW-MOE-Std-Kai" w:hAnsi="TW-MOE-Std-Kai" w:eastAsia="TW-MOE-Std-Kai" w:cs="TW-MOE-Std-Kai"/>
-          <w:sz w:val="31"/>
-          <w:szCs w:val="31"/>
+          <w:sz w:val="30"/>
+          <w:szCs w:val="30"/>
           <w:lang w:val="en-US" w:eastAsia="zh-TW"/>
         </w:rPr>
         <w:t>音</w:t>
@@ -110,8 +110,8 @@
       <w:r>
         <w:rPr>
           <w:rFonts w:hint="eastAsia" w:ascii="GB Pinyinok-C" w:hAnsi="GB Pinyinok-C" w:eastAsia="GB Pinyinok-C" w:cs="GB Pinyinok-C"/>
-          <w:sz w:val="31"/>
-          <w:szCs w:val="31"/>
+          <w:sz w:val="30"/>
+          <w:szCs w:val="30"/>
           <w:lang w:val="en-US" w:eastAsia="zh-TW"/>
         </w:rPr>
         <w:t>dǎng</w:t>
@@ -119,8 +119,8 @@
       <w:r>
         <w:rPr>
           <w:rFonts w:hint="eastAsia" w:ascii="TW-MOE-Std-Kai" w:hAnsi="TW-MOE-Std-Kai" w:eastAsia="TW-MOE-Std-Kai" w:cs="TW-MOE-Std-Kai"/>
-          <w:sz w:val="31"/>
-          <w:szCs w:val="31"/>
+          <w:sz w:val="30"/>
+          <w:szCs w:val="30"/>
           <w:lang w:val="en-US" w:eastAsia="zh-TW"/>
         </w:rPr>
         <w:t>。</w:t>
@@ -130,16 +130,16 @@
       <w:pPr>
         <w:rPr>
           <w:rFonts w:hint="default" w:ascii="TW-MOE-Std-Kai" w:hAnsi="TW-MOE-Std-Kai" w:eastAsia="TW-MOE-Std-Kai" w:cs="TW-MOE-Std-Kai"/>
-          <w:sz w:val="31"/>
-          <w:szCs w:val="31"/>
+          <w:sz w:val="30"/>
+          <w:szCs w:val="30"/>
           <w:lang w:val="en-US" w:eastAsia="zh-TW"/>
         </w:rPr>
       </w:pPr>
       <w:r>
         <w:rPr>
           <w:rFonts w:hint="eastAsia" w:ascii="TW-MOE-Std-Kai" w:hAnsi="TW-MOE-Std-Kai" w:eastAsia="TW-MOE-Std-Kai" w:cs="TW-MOE-Std-Kai"/>
-          <w:sz w:val="31"/>
-          <w:szCs w:val="31"/>
+          <w:sz w:val="30"/>
+          <w:szCs w:val="30"/>
           <w:lang w:eastAsia="zh-TW"/>
         </w:rPr>
         <w:t>辨意：「</w:t>
@@ -147,8 +147,8 @@
       <w:r>
         <w:rPr>
           <w:rFonts w:hint="eastAsia" w:ascii="TW-MOE-Std-Kai" w:hAnsi="TW-MOE-Std-Kai" w:eastAsia="TW-MOE-Std-Kai" w:cs="TW-MOE-Std-Kai"/>
-          <w:sz w:val="31"/>
-          <w:szCs w:val="31"/>
+          <w:sz w:val="30"/>
+          <w:szCs w:val="30"/>
           <w:lang w:val="en-US" w:eastAsia="zh-TW"/>
         </w:rPr>
         <w:t>黨</w:t>
@@ -156,8 +156,8 @@
       <w:r>
         <w:rPr>
           <w:rFonts w:hint="eastAsia" w:ascii="TW-MOE-Std-Kai" w:hAnsi="TW-MOE-Std-Kai" w:eastAsia="TW-MOE-Std-Kai" w:cs="TW-MOE-Std-Kai"/>
-          <w:sz w:val="31"/>
-          <w:szCs w:val="31"/>
+          <w:sz w:val="30"/>
+          <w:szCs w:val="30"/>
           <w:lang w:eastAsia="zh-TW"/>
         </w:rPr>
         <w:t>」</w:t>
@@ -165,38 +165,38 @@
       <w:r>
         <w:rPr>
           <w:rFonts w:hint="eastAsia" w:ascii="TW-MOE-Std-Kai" w:hAnsi="TW-MOE-Std-Kai" w:eastAsia="TW-MOE-Std-Kai" w:cs="TW-MOE-Std-Kai"/>
-          <w:sz w:val="31"/>
-          <w:szCs w:val="31"/>
-          <w:lang w:val="en-US" w:eastAsia="zh-TW"/>
-        </w:rPr>
-        <w:t>是指不鮮明、知曉、曉悟、古代地方之組織名稱（以五百家為一黨）、親族、姻戚、同類（因利害關係而結成之小團體）、志同道合者所組成之有組織的政治團體、朋友或同輩（指意氣相投之人）、偏袒、偏私、姓氏，如「父黨」、「母黨」、「朋黨」、「同黨」、「黨羽」、「黨人」、「奸黨」、「結黨」、「結黨營私」、「狐群狗黨」、「政黨」、「</w:t>
+          <w:sz w:val="30"/>
+          <w:szCs w:val="30"/>
+          <w:lang w:val="en-US" w:eastAsia="zh-TW"/>
+        </w:rPr>
+        <w:t>是指不鮮明、知曉、曉悟、古代地方之組織名稱（以五百家為一黨）、親族、姻戚、同類（因利害關係而結成之小團體）、志同道合者所組成之有組織的政治團體、朋友或同輩（指意氣相投之人）、偏袒、偏私、姓氏，如「父黨」、「母黨」、「朋黨」、「同黨」、「黨羽」、「黨人」、「奸黨」、「結黨」、「結黨營私」、「狐群狗黨」、「政黨」、「黨派」、「黨團」、「建黨」、「黨旗」、「黨章」、「黨魁」、「黨員」、「黨證」、「黨籍」、「黨務」、「黨委」、「革命黨」、「共和黨</w:t>
       </w:r>
       <w:bookmarkStart w:id="0" w:name="_GoBack"/>
       <w:bookmarkEnd w:id="0"/>
       <w:r>
         <w:rPr>
           <w:rFonts w:hint="eastAsia" w:ascii="TW-MOE-Std-Kai" w:hAnsi="TW-MOE-Std-Kai" w:eastAsia="TW-MOE-Std-Kai" w:cs="TW-MOE-Std-Kai"/>
-          <w:sz w:val="31"/>
-          <w:szCs w:val="31"/>
-          <w:lang w:val="en-US" w:eastAsia="zh-TW"/>
-        </w:rPr>
-        <w:t>黨派」、「黨團」、「建黨」、「黨旗」、「黨章」、「黨魁」、「黨員」、「黨證」、「黨籍」、「黨務」、「黨委」、「革命黨」、「共和黨」、「黨通局」（「中國國民黨黨員通訊局」之簡稱）、「會黨」、「亂黨」、「閹黨」、「黑手黨」、「黨同伐異」等。而「党」則是姓氏用字，如「党項」（中國古代西北的一個民族，其語言西夏語屬於藏緬語族）等。現代語境中除姓氏和「党項」外一律用「黨」。需要注意的是，「黨」和「党」均可作姓氏，是兩個不同的姓，二者簡化後相同，極難區分。</w:t>
+          <w:sz w:val="30"/>
+          <w:szCs w:val="30"/>
+          <w:lang w:val="en-US" w:eastAsia="zh-TW"/>
+        </w:rPr>
+        <w:t>」、「黨通局」（「中國國民黨黨員通訊局」之簡稱）、「會黨」、「亂黨」、「閹黨」、「黑手黨」、「黨同伐異」、「伐異黨同」等。而「党」則是姓氏用字，如「党項」（中國古代西北的一個民族，其語言西夏語屬於藏緬語族）等。現代語境中除姓氏和「党項」外一律用「黨」。需要注意的是，「黨」和「党」均可作姓氏，是兩個不同的姓，二者簡化後相同，極難區分。</w:t>
       </w:r>
     </w:p>
     <w:p>
       <w:pPr>
         <w:rPr>
           <w:rFonts w:hint="default" w:ascii="TW-MOE-Std-Kai" w:hAnsi="TW-MOE-Std-Kai" w:eastAsia="TW-MOE-Std-Kai" w:cs="TW-MOE-Std-Kai"/>
-          <w:sz w:val="31"/>
-          <w:szCs w:val="31"/>
+          <w:sz w:val="30"/>
+          <w:szCs w:val="30"/>
           <w:lang w:val="en-US" w:eastAsia="zh-TW"/>
         </w:rPr>
       </w:pPr>
       <w:r>
         <w:rPr>
           <w:rFonts w:hint="eastAsia" w:ascii="TW-MOE-Std-Kai" w:hAnsi="TW-MOE-Std-Kai" w:eastAsia="TW-MOE-Std-Kai" w:cs="TW-MOE-Std-Kai"/>
-          <w:sz w:val="31"/>
-          <w:szCs w:val="31"/>
+          <w:sz w:val="30"/>
+          <w:szCs w:val="30"/>
           <w:lang w:val="en-US" w:eastAsia="zh-TW"/>
         </w:rPr>
         <w:t>偏旁辨析：「黨」和「党」均可作偏旁，大多數情況用「黨」，如「儻」、「戃」、「攩」、「欓」、「爣」、「曭」、「矘」、「讜」、「钂」等，少數情況用「党」，如「鎲」等。</w:t>

--- a/82. 黨、党→党.docx
+++ b/82. 黨、党→党.docx
@@ -169,7 +169,7 @@
           <w:szCs w:val="30"/>
           <w:lang w:val="en-US" w:eastAsia="zh-TW"/>
         </w:rPr>
-        <w:t>是指不鮮明、知曉、曉悟、古代地方之組織名稱（以五百家為一黨）、親族、姻戚、同類（因利害關係而結成之小團體）、志同道合者所組成之有組織的政治團體、朋友或同輩（指意氣相投之人）、偏袒、偏私、姓氏，如「父黨」、「母黨」、「朋黨」、「同黨」、「黨羽」、「黨人」、「奸黨」、「結黨」、「結黨營私」、「狐群狗黨」、「政黨」、「黨派」、「黨團」、「建黨」、「黨旗」、「黨章」、「黨魁」、「黨員」、「黨證」、「黨籍」、「黨務」、「黨委」、「革命黨」、「共和黨</w:t>
+        <w:t>是指不鮮明、知曉、曉悟、古代地方之組織名稱（以五百家為一黨）、親族、姻戚、同類（因利害關係而結成之小團體）、志同道合者所組成之有組織的政治團體、朋友或同輩（指意氣相投之人）、偏袒、偏私、姓氏，如「父黨」、「母黨」、「朋黨」、「鄉黨」</w:t>
       </w:r>
       <w:bookmarkStart w:id="0" w:name="_GoBack"/>
       <w:bookmarkEnd w:id="0"/>
@@ -180,7 +180,7 @@
           <w:szCs w:val="30"/>
           <w:lang w:val="en-US" w:eastAsia="zh-TW"/>
         </w:rPr>
-        <w:t>」、「黨通局」（「中國國民黨黨員通訊局」之簡稱）、「會黨」、「亂黨」、「閹黨」、「黑手黨」、「黨同伐異」、「伐異黨同」等。而「党」則是姓氏用字，如「党項」（中國古代西北的一個民族，其語言西夏語屬於藏緬語族）等。現代語境中除姓氏和「党項」外一律用「黨」。需要注意的是，「黨」和「党」均可作姓氏，是兩個不同的姓，二者簡化後相同，極難區分。</w:t>
+        <w:t>、「同黨」、「黨羽」、「黨人」、「奸黨」、「結黨」、「結黨營私」、「狐群狗黨」、「政黨」、「黨派」、「黨團」、「建黨」、「黨旗」、「黨章」、「黨魁」、「黨員」、「黨證」、「黨籍」、「黨務」、「黨委」、「革命黨」、「共和黨」、「黨通局」（「中國國民黨黨員通訊局」之簡稱）、「會黨」、「亂黨」、「閹黨」、「黑手黨」、「黨同伐異」、「伐異黨同」等。而「党」則是姓氏用字，如「党項」（中國古代西北的一個民族，其語言西夏語屬於藏緬語族）等。現代語境中除姓氏和「党項」外一律用「黨」。需要注意的是，「黨」和「党」均可作姓氏，是兩個不同的姓，二者簡化後相同，極難區分。</w:t>
       </w:r>
     </w:p>
     <w:p>
